--- a/算法导论/算法实训-3-分治（9-11题）.docx
+++ b/算法导论/算法实训-3-分治（9-11题）.docx
@@ -1,6 +1,6 @@
 
 <file path=word/document.xml><?xml version="1.0" encoding="utf-8"?>
-<w:document xmlns:wpc="http://schemas.microsoft.com/office/word/2010/wordprocessingCanvas" xmlns:mc="http://schemas.openxmlformats.org/markup-compatibility/2006" xmlns:o="urn:schemas-microsoft-com:office:office" xmlns:r="http://schemas.openxmlformats.org/officeDocument/2006/relationships" xmlns:m="http://schemas.openxmlformats.org/officeDocument/2006/math" xmlns:v="urn:schemas-microsoft-com:vml" xmlns:wp14="http://schemas.microsoft.com/office/word/2010/wordprocessingDrawing" xmlns:wp="http://schemas.openxmlformats.org/drawingml/2006/wordprocessingDrawing" xmlns:w10="urn:schemas-microsoft-com:office:word" xmlns:w="http://schemas.openxmlformats.org/wordprocessingml/2006/main" xmlns:w14="http://schemas.microsoft.com/office/word/2010/wordml" xmlns:wpg="http://schemas.microsoft.com/office/word/2010/wordprocessingGroup" xmlns:wpi="http://schemas.microsoft.com/office/word/2010/wordprocessingInk" xmlns:wne="http://schemas.microsoft.com/office/word/2006/wordml" xmlns:wps="http://schemas.microsoft.com/office/word/2010/wordprocessingShape" mc:Ignorable="w14 wp14">
+<w:document xmlns:wpc="http://schemas.microsoft.com/office/word/2010/wordprocessingCanvas" xmlns:cx="http://schemas.microsoft.com/office/drawing/2014/chartex" xmlns:cx1="http://schemas.microsoft.com/office/drawing/2015/9/8/chartex" xmlns:cx2="http://schemas.microsoft.com/office/drawing/2015/10/21/chartex" xmlns:cx3="http://schemas.microsoft.com/office/drawing/2016/5/9/chartex" xmlns:cx4="http://schemas.microsoft.com/office/drawing/2016/5/10/chartex" xmlns:cx5="http://schemas.microsoft.com/office/drawing/2016/5/11/chartex" xmlns:cx6="http://schemas.microsoft.com/office/drawing/2016/5/12/chartex" xmlns:cx7="http://schemas.microsoft.com/office/drawing/2016/5/13/chartex" xmlns:cx8="http://schemas.microsoft.com/office/drawing/2016/5/14/chartex" xmlns:mc="http://schemas.openxmlformats.org/markup-compatibility/2006" xmlns:aink="http://schemas.microsoft.com/office/drawing/2016/ink" xmlns:am3d="http://schemas.microsoft.com/office/drawing/2017/model3d" xmlns:o="urn:schemas-microsoft-com:office:office" xmlns:oel="http://schemas.microsoft.com/office/2019/extlst" xmlns:r="http://schemas.openxmlformats.org/officeDocument/2006/relationships" xmlns:m="http://schemas.openxmlformats.org/officeDocument/2006/math" xmlns:v="urn:schemas-microsoft-com:vml" xmlns:wp14="http://schemas.microsoft.com/office/word/2010/wordprocessingDrawing" xmlns:wp="http://schemas.openxmlformats.org/drawingml/2006/wordprocessingDrawing" xmlns:w10="urn:schemas-microsoft-com:office:word" xmlns:w="http://schemas.openxmlformats.org/wordprocessingml/2006/main" xmlns:w14="http://schemas.microsoft.com/office/word/2010/wordml" xmlns:w15="http://schemas.microsoft.com/office/word/2012/wordml" xmlns:w16cex="http://schemas.microsoft.com/office/word/2018/wordml/cex" xmlns:w16cid="http://schemas.microsoft.com/office/word/2016/wordml/cid" xmlns:w16="http://schemas.microsoft.com/office/word/2018/wordml" xmlns:w16sdtdh="http://schemas.microsoft.com/office/word/2020/wordml/sdtdatahash" xmlns:w16se="http://schemas.microsoft.com/office/word/2015/wordml/symex" xmlns:wpg="http://schemas.microsoft.com/office/word/2010/wordprocessingGroup" xmlns:wpi="http://schemas.microsoft.com/office/word/2010/wordprocessingInk" xmlns:wne="http://schemas.microsoft.com/office/word/2006/wordml" xmlns:wps="http://schemas.microsoft.com/office/word/2010/wordprocessingShape" mc:Ignorable="w14 w15 w16se w16cid w16 w16cex w16sdtdh wp14">
   <w:body>
     <w:p>
       <w:pPr>
@@ -10,7 +10,7 @@
         <w:jc w:val="left"/>
         <w:outlineLvl w:val="1"/>
         <w:rPr>
-          <w:rFonts w:ascii="Verdana" w:eastAsia="宋体" w:hAnsi="Verdana" w:cs="宋体" w:hint="eastAsia"/>
+          <w:rFonts w:ascii="Verdana" w:eastAsia="宋体" w:hAnsi="Verdana" w:cs="宋体"/>
           <w:b/>
           <w:bCs/>
           <w:color w:val="000000"/>
@@ -64,7 +64,7 @@
         <w:jc w:val="left"/>
         <w:outlineLvl w:val="1"/>
         <w:rPr>
-          <w:rFonts w:ascii="Verdana" w:eastAsia="宋体" w:hAnsi="Verdana" w:cs="宋体" w:hint="eastAsia"/>
+          <w:rFonts w:ascii="Verdana" w:eastAsia="宋体" w:hAnsi="Verdana" w:cs="宋体"/>
           <w:b/>
           <w:bCs/>
           <w:color w:val="000000"/>
@@ -73,8 +73,6 @@
           <w:szCs w:val="30"/>
         </w:rPr>
       </w:pPr>
-      <w:bookmarkStart w:id="0" w:name="_GoBack"/>
-      <w:bookmarkEnd w:id="0"/>
     </w:p>
     <w:p>
       <w:pPr>
@@ -129,7 +127,6 @@
         </w:rPr>
         <w:t>题：</w:t>
       </w:r>
-      <w:proofErr w:type="gramStart"/>
       <w:r>
         <w:rPr>
           <w:rFonts w:ascii="Verdana" w:eastAsia="宋体" w:hAnsi="Verdana" w:cs="宋体"/>
@@ -154,7 +151,6 @@
         </w:rPr>
         <w:t>1723</w:t>
       </w:r>
-      <w:proofErr w:type="gramEnd"/>
       <w:r>
         <w:rPr>
           <w:rFonts w:ascii="Verdana" w:eastAsia="宋体" w:hAnsi="Verdana" w:cs="宋体"/>
@@ -254,31 +250,10 @@
           <w:sz w:val="27"/>
           <w:szCs w:val="27"/>
         </w:rPr>
-        <w:t xml:space="preserve">N soldiers of the land </w:t>
+        <w:t xml:space="preserve">N soldiers of the land Gridland are randomly scattered around the </w:t>
       </w:r>
       <w:proofErr w:type="spellStart"/>
-      <w:r>
-        <w:rPr>
-          <w:rFonts w:ascii="Times New Roman" w:eastAsia="宋体" w:hAnsi="Times New Roman" w:cs="Times New Roman"/>
-          <w:color w:val="000000"/>
-          <w:kern w:val="0"/>
-          <w:sz w:val="27"/>
-          <w:szCs w:val="27"/>
-        </w:rPr>
-        <w:t>Gridland</w:t>
-      </w:r>
-      <w:proofErr w:type="spellEnd"/>
-      <w:r>
-        <w:rPr>
-          <w:rFonts w:ascii="Times New Roman" w:eastAsia="宋体" w:hAnsi="Times New Roman" w:cs="Times New Roman"/>
-          <w:color w:val="000000"/>
-          <w:kern w:val="0"/>
-          <w:sz w:val="27"/>
-          <w:szCs w:val="27"/>
-        </w:rPr>
-        <w:t xml:space="preserve"> are randomly scattered around the </w:t>
-      </w:r>
-      <w:proofErr w:type="spellStart"/>
+      <w:proofErr w:type="gramStart"/>
       <w:r>
         <w:rPr>
           <w:rFonts w:ascii="Times New Roman" w:eastAsia="宋体" w:hAnsi="Times New Roman" w:cs="Times New Roman"/>
@@ -288,61 +263,6 @@
           <w:szCs w:val="27"/>
         </w:rPr>
         <w:t>country.A</w:t>
-      </w:r>
-      <w:proofErr w:type="spellEnd"/>
-      <w:r>
-        <w:rPr>
-          <w:rFonts w:ascii="Times New Roman" w:eastAsia="宋体" w:hAnsi="Times New Roman" w:cs="Times New Roman"/>
-          <w:color w:val="000000"/>
-          <w:kern w:val="0"/>
-          <w:sz w:val="27"/>
-          <w:szCs w:val="27"/>
-        </w:rPr>
-        <w:t xml:space="preserve"> position in </w:t>
-      </w:r>
-      <w:proofErr w:type="spellStart"/>
-      <w:r>
-        <w:rPr>
-          <w:rFonts w:ascii="Times New Roman" w:eastAsia="宋体" w:hAnsi="Times New Roman" w:cs="Times New Roman"/>
-          <w:color w:val="000000"/>
-          <w:kern w:val="0"/>
-          <w:sz w:val="27"/>
-          <w:szCs w:val="27"/>
-        </w:rPr>
-        <w:t>Gridland</w:t>
-      </w:r>
-      <w:proofErr w:type="spellEnd"/>
-      <w:r>
-        <w:rPr>
-          <w:rFonts w:ascii="Times New Roman" w:eastAsia="宋体" w:hAnsi="Times New Roman" w:cs="Times New Roman"/>
-          <w:color w:val="000000"/>
-          <w:kern w:val="0"/>
-          <w:sz w:val="27"/>
-          <w:szCs w:val="27"/>
-        </w:rPr>
-        <w:t xml:space="preserve"> is given by a pair (</w:t>
-      </w:r>
-      <w:proofErr w:type="spellStart"/>
-      <w:r>
-        <w:rPr>
-          <w:rFonts w:ascii="Times New Roman" w:eastAsia="宋体" w:hAnsi="Times New Roman" w:cs="Times New Roman"/>
-          <w:color w:val="000000"/>
-          <w:kern w:val="0"/>
-          <w:sz w:val="27"/>
-          <w:szCs w:val="27"/>
-        </w:rPr>
-        <w:t>x</w:t>
-      </w:r>
-      <w:proofErr w:type="gramStart"/>
-      <w:r>
-        <w:rPr>
-          <w:rFonts w:ascii="Times New Roman" w:eastAsia="宋体" w:hAnsi="Times New Roman" w:cs="Times New Roman"/>
-          <w:color w:val="000000"/>
-          <w:kern w:val="0"/>
-          <w:sz w:val="27"/>
-          <w:szCs w:val="27"/>
-        </w:rPr>
-        <w:t>,y</w:t>
       </w:r>
       <w:proofErr w:type="spellEnd"/>
       <w:proofErr w:type="gramEnd"/>
@@ -354,6 +274,28 @@
           <w:sz w:val="27"/>
           <w:szCs w:val="27"/>
         </w:rPr>
+        <w:t xml:space="preserve"> position in Gridland is given by a pair (</w:t>
+      </w:r>
+      <w:proofErr w:type="spellStart"/>
+      <w:r>
+        <w:rPr>
+          <w:rFonts w:ascii="Times New Roman" w:eastAsia="宋体" w:hAnsi="Times New Roman" w:cs="Times New Roman"/>
+          <w:color w:val="000000"/>
+          <w:kern w:val="0"/>
+          <w:sz w:val="27"/>
+          <w:szCs w:val="27"/>
+        </w:rPr>
+        <w:t>x,y</w:t>
+      </w:r>
+      <w:proofErr w:type="spellEnd"/>
+      <w:r>
+        <w:rPr>
+          <w:rFonts w:ascii="Times New Roman" w:eastAsia="宋体" w:hAnsi="Times New Roman" w:cs="Times New Roman"/>
+          <w:color w:val="000000"/>
+          <w:kern w:val="0"/>
+          <w:sz w:val="27"/>
+          <w:szCs w:val="27"/>
+        </w:rPr>
         <w:t>) of integer coordinates. Soldiers can move - in one move, one soldier can go one unit up, down, left or right (hence, he can change either his x or his y coordinate by 1 or -1). </w:t>
       </w:r>
     </w:p>
@@ -380,16 +322,6 @@
         <w:t>The soldiers want to get into a horizontal line next to each other (so that their final positions are (</w:t>
       </w:r>
       <w:proofErr w:type="spellStart"/>
-      <w:r>
-        <w:rPr>
-          <w:rFonts w:ascii="Times New Roman" w:eastAsia="宋体" w:hAnsi="Times New Roman" w:cs="Times New Roman"/>
-          <w:color w:val="000000"/>
-          <w:kern w:val="0"/>
-          <w:sz w:val="27"/>
-          <w:szCs w:val="27"/>
-        </w:rPr>
-        <w:t>x</w:t>
-      </w:r>
       <w:proofErr w:type="gramStart"/>
       <w:r>
         <w:rPr>
@@ -399,7 +331,7 @@
           <w:sz w:val="27"/>
           <w:szCs w:val="27"/>
         </w:rPr>
-        <w:t>,y</w:t>
+        <w:t>x,y</w:t>
       </w:r>
       <w:proofErr w:type="spellEnd"/>
       <w:proofErr w:type="gramEnd"/>
@@ -1319,6 +1251,7 @@
           <w:sz w:val="30"/>
           <w:szCs w:val="30"/>
         </w:rPr>
+        <w:lastRenderedPageBreak/>
         <w:t>第</w:t>
       </w:r>
       <w:r>
@@ -1418,10 +1351,14 @@
           <w:sz w:val="36"/>
           <w:szCs w:val="36"/>
         </w:rPr>
-        <w:t xml:space="preserve">Building </w:t>
-      </w:r>
-      <w:proofErr w:type="gramStart"/>
-      <w:r>
+        <w:t>Building A New Barn</w:t>
+      </w:r>
+    </w:p>
+    <w:p>
+      <w:pPr>
+        <w:widowControl/>
+        <w:spacing w:before="100" w:beforeAutospacing="1" w:after="100" w:afterAutospacing="1"/>
+        <w:jc w:val="left"/>
         <w:rPr>
           <w:rFonts w:ascii="Arial" w:eastAsia="宋体" w:hAnsi="Arial" w:cs="Arial"/>
           <w:b/>
@@ -1431,9 +1368,7 @@
           <w:sz w:val="36"/>
           <w:szCs w:val="36"/>
         </w:rPr>
-        <w:t>A</w:t>
-      </w:r>
-      <w:proofErr w:type="gramEnd"/>
+      </w:pPr>
       <w:r>
         <w:rPr>
           <w:rFonts w:ascii="Arial" w:eastAsia="宋体" w:hAnsi="Arial" w:cs="Arial"/>
@@ -1444,7 +1379,467 @@
           <w:sz w:val="36"/>
           <w:szCs w:val="36"/>
         </w:rPr>
-        <w:t xml:space="preserve"> New Barn</w:t>
+        <w:t>Description</w:t>
+      </w:r>
+    </w:p>
+    <w:p>
+      <w:pPr>
+        <w:widowControl/>
+        <w:spacing w:before="100" w:beforeAutospacing="1" w:after="100" w:afterAutospacing="1"/>
+        <w:jc w:val="left"/>
+        <w:rPr>
+          <w:rFonts w:ascii="Times New Roman" w:eastAsia="宋体" w:hAnsi="Times New Roman" w:cs="Times New Roman"/>
+          <w:color w:val="000000"/>
+          <w:kern w:val="0"/>
+          <w:sz w:val="27"/>
+          <w:szCs w:val="27"/>
+        </w:rPr>
+      </w:pPr>
+      <w:r>
+        <w:rPr>
+          <w:rFonts w:ascii="Times New Roman" w:eastAsia="宋体" w:hAnsi="Times New Roman" w:cs="Times New Roman"/>
+          <w:color w:val="000000"/>
+          <w:kern w:val="0"/>
+          <w:sz w:val="27"/>
+          <w:szCs w:val="27"/>
+        </w:rPr>
+        <w:t>After scrimping and saving for years, Farmer John has decided to build a new barn. He wants the barn to be highly accessible, and he knows the coordinates of the grazing spots of all </w:t>
+      </w:r>
+      <w:r>
+        <w:rPr>
+          <w:rFonts w:ascii="Times New Roman" w:eastAsia="宋体" w:hAnsi="Times New Roman" w:cs="Times New Roman"/>
+          <w:i/>
+          <w:iCs/>
+          <w:color w:val="000000"/>
+          <w:kern w:val="0"/>
+          <w:sz w:val="27"/>
+          <w:szCs w:val="27"/>
+        </w:rPr>
+        <w:t>N</w:t>
+      </w:r>
+      <w:r>
+        <w:rPr>
+          <w:rFonts w:ascii="Times New Roman" w:eastAsia="宋体" w:hAnsi="Times New Roman" w:cs="Times New Roman"/>
+          <w:color w:val="000000"/>
+          <w:kern w:val="0"/>
+          <w:sz w:val="27"/>
+          <w:szCs w:val="27"/>
+        </w:rPr>
+        <w:t> (2 ≤ </w:t>
+      </w:r>
+      <w:r>
+        <w:rPr>
+          <w:rFonts w:ascii="Times New Roman" w:eastAsia="宋体" w:hAnsi="Times New Roman" w:cs="Times New Roman"/>
+          <w:i/>
+          <w:iCs/>
+          <w:color w:val="000000"/>
+          <w:kern w:val="0"/>
+          <w:sz w:val="27"/>
+          <w:szCs w:val="27"/>
+        </w:rPr>
+        <w:t>N</w:t>
+      </w:r>
+      <w:r>
+        <w:rPr>
+          <w:rFonts w:ascii="Times New Roman" w:eastAsia="宋体" w:hAnsi="Times New Roman" w:cs="Times New Roman"/>
+          <w:color w:val="000000"/>
+          <w:kern w:val="0"/>
+          <w:sz w:val="27"/>
+          <w:szCs w:val="27"/>
+        </w:rPr>
+        <w:t> ≤ 10,000 cows. Each grazing spot is at a point with integer coordinates (</w:t>
+      </w:r>
+      <w:r>
+        <w:rPr>
+          <w:rFonts w:ascii="Times New Roman" w:eastAsia="宋体" w:hAnsi="Times New Roman" w:cs="Times New Roman"/>
+          <w:i/>
+          <w:iCs/>
+          <w:color w:val="000000"/>
+          <w:kern w:val="0"/>
+          <w:sz w:val="27"/>
+          <w:szCs w:val="27"/>
+        </w:rPr>
+        <w:t>X</w:t>
+      </w:r>
+      <w:r>
+        <w:rPr>
+          <w:rFonts w:ascii="Times New Roman" w:eastAsia="宋体" w:hAnsi="Times New Roman" w:cs="Times New Roman"/>
+          <w:i/>
+          <w:iCs/>
+          <w:color w:val="000000"/>
+          <w:kern w:val="0"/>
+          <w:sz w:val="27"/>
+          <w:szCs w:val="27"/>
+          <w:vertAlign w:val="subscript"/>
+        </w:rPr>
+        <w:t>i</w:t>
+      </w:r>
+      <w:r>
+        <w:rPr>
+          <w:rFonts w:ascii="Times New Roman" w:eastAsia="宋体" w:hAnsi="Times New Roman" w:cs="Times New Roman"/>
+          <w:color w:val="000000"/>
+          <w:kern w:val="0"/>
+          <w:sz w:val="27"/>
+          <w:szCs w:val="27"/>
+        </w:rPr>
+        <w:t>, </w:t>
+      </w:r>
+      <w:r>
+        <w:rPr>
+          <w:rFonts w:ascii="Times New Roman" w:eastAsia="宋体" w:hAnsi="Times New Roman" w:cs="Times New Roman"/>
+          <w:i/>
+          <w:iCs/>
+          <w:color w:val="000000"/>
+          <w:kern w:val="0"/>
+          <w:sz w:val="27"/>
+          <w:szCs w:val="27"/>
+        </w:rPr>
+        <w:t>Y</w:t>
+      </w:r>
+      <w:r>
+        <w:rPr>
+          <w:rFonts w:ascii="Times New Roman" w:eastAsia="宋体" w:hAnsi="Times New Roman" w:cs="Times New Roman"/>
+          <w:i/>
+          <w:iCs/>
+          <w:color w:val="000000"/>
+          <w:kern w:val="0"/>
+          <w:sz w:val="27"/>
+          <w:szCs w:val="27"/>
+          <w:vertAlign w:val="subscript"/>
+        </w:rPr>
+        <w:t>i</w:t>
+      </w:r>
+      <w:r>
+        <w:rPr>
+          <w:rFonts w:ascii="Times New Roman" w:eastAsia="宋体" w:hAnsi="Times New Roman" w:cs="Times New Roman"/>
+          <w:color w:val="000000"/>
+          <w:kern w:val="0"/>
+          <w:sz w:val="27"/>
+          <w:szCs w:val="27"/>
+        </w:rPr>
+        <w:t>) (-10,000 ≤ </w:t>
+      </w:r>
+      <w:r>
+        <w:rPr>
+          <w:rFonts w:ascii="Times New Roman" w:eastAsia="宋体" w:hAnsi="Times New Roman" w:cs="Times New Roman"/>
+          <w:i/>
+          <w:iCs/>
+          <w:color w:val="000000"/>
+          <w:kern w:val="0"/>
+          <w:sz w:val="27"/>
+          <w:szCs w:val="27"/>
+        </w:rPr>
+        <w:t>X</w:t>
+      </w:r>
+      <w:r>
+        <w:rPr>
+          <w:rFonts w:ascii="Times New Roman" w:eastAsia="宋体" w:hAnsi="Times New Roman" w:cs="Times New Roman"/>
+          <w:i/>
+          <w:iCs/>
+          <w:color w:val="000000"/>
+          <w:kern w:val="0"/>
+          <w:sz w:val="27"/>
+          <w:szCs w:val="27"/>
+          <w:vertAlign w:val="subscript"/>
+        </w:rPr>
+        <w:t>i</w:t>
+      </w:r>
+      <w:r>
+        <w:rPr>
+          <w:rFonts w:ascii="Times New Roman" w:eastAsia="宋体" w:hAnsi="Times New Roman" w:cs="Times New Roman"/>
+          <w:color w:val="000000"/>
+          <w:kern w:val="0"/>
+          <w:sz w:val="27"/>
+          <w:szCs w:val="27"/>
+        </w:rPr>
+        <w:t> ≤ 10,000; -10,000 ≤ </w:t>
+      </w:r>
+      <w:r>
+        <w:rPr>
+          <w:rFonts w:ascii="Times New Roman" w:eastAsia="宋体" w:hAnsi="Times New Roman" w:cs="Times New Roman"/>
+          <w:i/>
+          <w:iCs/>
+          <w:color w:val="000000"/>
+          <w:kern w:val="0"/>
+          <w:sz w:val="27"/>
+          <w:szCs w:val="27"/>
+        </w:rPr>
+        <w:t>Y</w:t>
+      </w:r>
+      <w:r>
+        <w:rPr>
+          <w:rFonts w:ascii="Times New Roman" w:eastAsia="宋体" w:hAnsi="Times New Roman" w:cs="Times New Roman"/>
+          <w:i/>
+          <w:iCs/>
+          <w:color w:val="000000"/>
+          <w:kern w:val="0"/>
+          <w:sz w:val="27"/>
+          <w:szCs w:val="27"/>
+          <w:vertAlign w:val="subscript"/>
+        </w:rPr>
+        <w:t>i</w:t>
+      </w:r>
+      <w:r>
+        <w:rPr>
+          <w:rFonts w:ascii="Times New Roman" w:eastAsia="宋体" w:hAnsi="Times New Roman" w:cs="Times New Roman"/>
+          <w:color w:val="000000"/>
+          <w:kern w:val="0"/>
+          <w:sz w:val="27"/>
+          <w:szCs w:val="27"/>
+        </w:rPr>
+        <w:t> ≤ 10,000). The hungry cows never graze in spots that are horizontally or vertically adjacent.</w:t>
+      </w:r>
+    </w:p>
+    <w:p>
+      <w:pPr>
+        <w:widowControl/>
+        <w:spacing w:before="100" w:beforeAutospacing="1" w:after="100" w:afterAutospacing="1"/>
+        <w:jc w:val="left"/>
+        <w:rPr>
+          <w:rFonts w:ascii="Times New Roman" w:eastAsia="宋体" w:hAnsi="Times New Roman" w:cs="Times New Roman"/>
+          <w:color w:val="000000"/>
+          <w:kern w:val="0"/>
+          <w:sz w:val="27"/>
+          <w:szCs w:val="27"/>
+        </w:rPr>
+      </w:pPr>
+      <w:r>
+        <w:rPr>
+          <w:rFonts w:ascii="Times New Roman" w:eastAsia="宋体" w:hAnsi="Times New Roman" w:cs="Times New Roman"/>
+          <w:color w:val="000000"/>
+          <w:kern w:val="0"/>
+          <w:sz w:val="27"/>
+          <w:szCs w:val="27"/>
+        </w:rPr>
+        <w:t>The barn must be placed at integer coordinates and cannot be on any cow's grazing spot. The inconvenience of the barn for any cow is given the Manhattan distance formula | </w:t>
+      </w:r>
+      <w:r>
+        <w:rPr>
+          <w:rFonts w:ascii="Times New Roman" w:eastAsia="宋体" w:hAnsi="Times New Roman" w:cs="Times New Roman"/>
+          <w:i/>
+          <w:iCs/>
+          <w:color w:val="000000"/>
+          <w:kern w:val="0"/>
+          <w:sz w:val="27"/>
+          <w:szCs w:val="27"/>
+        </w:rPr>
+        <w:t>X</w:t>
+      </w:r>
+      <w:r>
+        <w:rPr>
+          <w:rFonts w:ascii="Times New Roman" w:eastAsia="宋体" w:hAnsi="Times New Roman" w:cs="Times New Roman"/>
+          <w:color w:val="000000"/>
+          <w:kern w:val="0"/>
+          <w:sz w:val="27"/>
+          <w:szCs w:val="27"/>
+        </w:rPr>
+        <w:t> - </w:t>
+      </w:r>
+      <w:r>
+        <w:rPr>
+          <w:rFonts w:ascii="Times New Roman" w:eastAsia="宋体" w:hAnsi="Times New Roman" w:cs="Times New Roman"/>
+          <w:i/>
+          <w:iCs/>
+          <w:color w:val="000000"/>
+          <w:kern w:val="0"/>
+          <w:sz w:val="27"/>
+          <w:szCs w:val="27"/>
+        </w:rPr>
+        <w:t>X</w:t>
+      </w:r>
+      <w:r>
+        <w:rPr>
+          <w:rFonts w:ascii="Times New Roman" w:eastAsia="宋体" w:hAnsi="Times New Roman" w:cs="Times New Roman"/>
+          <w:i/>
+          <w:iCs/>
+          <w:color w:val="000000"/>
+          <w:kern w:val="0"/>
+          <w:sz w:val="27"/>
+          <w:szCs w:val="27"/>
+          <w:vertAlign w:val="subscript"/>
+        </w:rPr>
+        <w:t>i</w:t>
+      </w:r>
+      <w:r>
+        <w:rPr>
+          <w:rFonts w:ascii="Times New Roman" w:eastAsia="宋体" w:hAnsi="Times New Roman" w:cs="Times New Roman"/>
+          <w:color w:val="000000"/>
+          <w:kern w:val="0"/>
+          <w:sz w:val="27"/>
+          <w:szCs w:val="27"/>
+        </w:rPr>
+        <w:t> | + | </w:t>
+      </w:r>
+      <w:r>
+        <w:rPr>
+          <w:rFonts w:ascii="Times New Roman" w:eastAsia="宋体" w:hAnsi="Times New Roman" w:cs="Times New Roman"/>
+          <w:i/>
+          <w:iCs/>
+          <w:color w:val="000000"/>
+          <w:kern w:val="0"/>
+          <w:sz w:val="27"/>
+          <w:szCs w:val="27"/>
+        </w:rPr>
+        <w:t>Y</w:t>
+      </w:r>
+      <w:r>
+        <w:rPr>
+          <w:rFonts w:ascii="Times New Roman" w:eastAsia="宋体" w:hAnsi="Times New Roman" w:cs="Times New Roman"/>
+          <w:color w:val="000000"/>
+          <w:kern w:val="0"/>
+          <w:sz w:val="27"/>
+          <w:szCs w:val="27"/>
+        </w:rPr>
+        <w:t> - </w:t>
+      </w:r>
+      <w:r>
+        <w:rPr>
+          <w:rFonts w:ascii="Times New Roman" w:eastAsia="宋体" w:hAnsi="Times New Roman" w:cs="Times New Roman"/>
+          <w:i/>
+          <w:iCs/>
+          <w:color w:val="000000"/>
+          <w:kern w:val="0"/>
+          <w:sz w:val="27"/>
+          <w:szCs w:val="27"/>
+        </w:rPr>
+        <w:t>Y</w:t>
+      </w:r>
+      <w:r>
+        <w:rPr>
+          <w:rFonts w:ascii="Times New Roman" w:eastAsia="宋体" w:hAnsi="Times New Roman" w:cs="Times New Roman"/>
+          <w:i/>
+          <w:iCs/>
+          <w:color w:val="000000"/>
+          <w:kern w:val="0"/>
+          <w:sz w:val="27"/>
+          <w:szCs w:val="27"/>
+          <w:vertAlign w:val="subscript"/>
+        </w:rPr>
+        <w:t>i</w:t>
+      </w:r>
+      <w:r>
+        <w:rPr>
+          <w:rFonts w:ascii="Times New Roman" w:eastAsia="宋体" w:hAnsi="Times New Roman" w:cs="Times New Roman"/>
+          <w:color w:val="000000"/>
+          <w:kern w:val="0"/>
+          <w:sz w:val="27"/>
+          <w:szCs w:val="27"/>
+        </w:rPr>
+        <w:t>|, where (</w:t>
+      </w:r>
+      <w:r>
+        <w:rPr>
+          <w:rFonts w:ascii="Times New Roman" w:eastAsia="宋体" w:hAnsi="Times New Roman" w:cs="Times New Roman"/>
+          <w:i/>
+          <w:iCs/>
+          <w:color w:val="000000"/>
+          <w:kern w:val="0"/>
+          <w:sz w:val="27"/>
+          <w:szCs w:val="27"/>
+        </w:rPr>
+        <w:t>X</w:t>
+      </w:r>
+      <w:r>
+        <w:rPr>
+          <w:rFonts w:ascii="Times New Roman" w:eastAsia="宋体" w:hAnsi="Times New Roman" w:cs="Times New Roman"/>
+          <w:color w:val="000000"/>
+          <w:kern w:val="0"/>
+          <w:sz w:val="27"/>
+          <w:szCs w:val="27"/>
+        </w:rPr>
+        <w:t>, </w:t>
+      </w:r>
+      <w:r>
+        <w:rPr>
+          <w:rFonts w:ascii="Times New Roman" w:eastAsia="宋体" w:hAnsi="Times New Roman" w:cs="Times New Roman"/>
+          <w:i/>
+          <w:iCs/>
+          <w:color w:val="000000"/>
+          <w:kern w:val="0"/>
+          <w:sz w:val="27"/>
+          <w:szCs w:val="27"/>
+        </w:rPr>
+        <w:t>Y</w:t>
+      </w:r>
+      <w:r>
+        <w:rPr>
+          <w:rFonts w:ascii="Times New Roman" w:eastAsia="宋体" w:hAnsi="Times New Roman" w:cs="Times New Roman"/>
+          <w:color w:val="000000"/>
+          <w:kern w:val="0"/>
+          <w:sz w:val="27"/>
+          <w:szCs w:val="27"/>
+        </w:rPr>
+        <w:t>) and (</w:t>
+      </w:r>
+      <w:r>
+        <w:rPr>
+          <w:rFonts w:ascii="Times New Roman" w:eastAsia="宋体" w:hAnsi="Times New Roman" w:cs="Times New Roman"/>
+          <w:i/>
+          <w:iCs/>
+          <w:color w:val="000000"/>
+          <w:kern w:val="0"/>
+          <w:sz w:val="27"/>
+          <w:szCs w:val="27"/>
+        </w:rPr>
+        <w:t>X</w:t>
+      </w:r>
+      <w:r>
+        <w:rPr>
+          <w:rFonts w:ascii="Times New Roman" w:eastAsia="宋体" w:hAnsi="Times New Roman" w:cs="Times New Roman"/>
+          <w:i/>
+          <w:iCs/>
+          <w:color w:val="000000"/>
+          <w:kern w:val="0"/>
+          <w:sz w:val="27"/>
+          <w:szCs w:val="27"/>
+          <w:vertAlign w:val="subscript"/>
+        </w:rPr>
+        <w:t>i</w:t>
+      </w:r>
+      <w:r>
+        <w:rPr>
+          <w:rFonts w:ascii="Times New Roman" w:eastAsia="宋体" w:hAnsi="Times New Roman" w:cs="Times New Roman"/>
+          <w:color w:val="000000"/>
+          <w:kern w:val="0"/>
+          <w:sz w:val="27"/>
+          <w:szCs w:val="27"/>
+        </w:rPr>
+        <w:t>, </w:t>
+      </w:r>
+      <w:r>
+        <w:rPr>
+          <w:rFonts w:ascii="Times New Roman" w:eastAsia="宋体" w:hAnsi="Times New Roman" w:cs="Times New Roman"/>
+          <w:i/>
+          <w:iCs/>
+          <w:color w:val="000000"/>
+          <w:kern w:val="0"/>
+          <w:sz w:val="27"/>
+          <w:szCs w:val="27"/>
+        </w:rPr>
+        <w:t>Y</w:t>
+      </w:r>
+      <w:r>
+        <w:rPr>
+          <w:rFonts w:ascii="Times New Roman" w:eastAsia="宋体" w:hAnsi="Times New Roman" w:cs="Times New Roman"/>
+          <w:i/>
+          <w:iCs/>
+          <w:color w:val="000000"/>
+          <w:kern w:val="0"/>
+          <w:sz w:val="27"/>
+          <w:szCs w:val="27"/>
+          <w:vertAlign w:val="subscript"/>
+        </w:rPr>
+        <w:t>i</w:t>
+      </w:r>
+      <w:r>
+        <w:rPr>
+          <w:rFonts w:ascii="Times New Roman" w:eastAsia="宋体" w:hAnsi="Times New Roman" w:cs="Times New Roman"/>
+          <w:color w:val="000000"/>
+          <w:kern w:val="0"/>
+          <w:sz w:val="27"/>
+          <w:szCs w:val="27"/>
+        </w:rPr>
+        <w:t>) are the coordinates of the barn and the cow's grazing spot, respectively. Where should the barn be constructed in order to minimize the sum of its inconvenience for all the cows?</w:t>
       </w:r>
     </w:p>
     <w:p>
@@ -1472,31 +1867,30 @@
           <w:sz w:val="36"/>
           <w:szCs w:val="36"/>
         </w:rPr>
-        <w:t>Description</w:t>
-      </w:r>
-    </w:p>
-    <w:p>
-      <w:pPr>
-        <w:widowControl/>
-        <w:spacing w:before="100" w:beforeAutospacing="1" w:after="100" w:afterAutospacing="1"/>
-        <w:jc w:val="left"/>
-        <w:rPr>
-          <w:rFonts w:ascii="Times New Roman" w:eastAsia="宋体" w:hAnsi="Times New Roman" w:cs="Times New Roman"/>
-          <w:color w:val="000000"/>
-          <w:kern w:val="0"/>
-          <w:sz w:val="27"/>
-          <w:szCs w:val="27"/>
-        </w:rPr>
-      </w:pPr>
-      <w:r>
-        <w:rPr>
-          <w:rFonts w:ascii="Times New Roman" w:eastAsia="宋体" w:hAnsi="Times New Roman" w:cs="Times New Roman"/>
-          <w:color w:val="000000"/>
-          <w:kern w:val="0"/>
-          <w:sz w:val="27"/>
-          <w:szCs w:val="27"/>
-        </w:rPr>
-        <w:t>After scrimping and saving for years, Farmer John has decided to build a new barn. He wants the barn to be highly accessible, and he knows the coordinates of the grazing spots of all </w:t>
+        <w:t>Input</w:t>
+      </w:r>
+    </w:p>
+    <w:p>
+      <w:pPr>
+        <w:widowControl/>
+        <w:jc w:val="left"/>
+        <w:rPr>
+          <w:rFonts w:ascii="Times New Roman" w:eastAsia="宋体" w:hAnsi="Times New Roman" w:cs="Times New Roman"/>
+          <w:color w:val="000000"/>
+          <w:kern w:val="0"/>
+          <w:sz w:val="27"/>
+          <w:szCs w:val="27"/>
+        </w:rPr>
+      </w:pPr>
+      <w:r>
+        <w:rPr>
+          <w:rFonts w:ascii="Times New Roman" w:eastAsia="宋体" w:hAnsi="Times New Roman" w:cs="Times New Roman"/>
+          <w:color w:val="000000"/>
+          <w:kern w:val="0"/>
+          <w:sz w:val="27"/>
+          <w:szCs w:val="27"/>
+        </w:rPr>
+        <w:t>Line 1: A single integer: </w:t>
       </w:r>
       <w:r>
         <w:rPr>
@@ -1518,8 +1912,31 @@
           <w:sz w:val="27"/>
           <w:szCs w:val="27"/>
         </w:rPr>
-        <w:t> (2 ≤ </w:t>
-      </w:r>
+        <w:t> </w:t>
+      </w:r>
+      <w:r>
+        <w:rPr>
+          <w:rFonts w:ascii="Times New Roman" w:eastAsia="宋体" w:hAnsi="Times New Roman" w:cs="Times New Roman"/>
+          <w:color w:val="000000"/>
+          <w:kern w:val="0"/>
+          <w:sz w:val="27"/>
+          <w:szCs w:val="27"/>
+        </w:rPr>
+        <w:br/>
+        <w:t xml:space="preserve">Lines </w:t>
+      </w:r>
+      <w:proofErr w:type="gramStart"/>
+      <w:r>
+        <w:rPr>
+          <w:rFonts w:ascii="Times New Roman" w:eastAsia="宋体" w:hAnsi="Times New Roman" w:cs="Times New Roman"/>
+          <w:color w:val="000000"/>
+          <w:kern w:val="0"/>
+          <w:sz w:val="27"/>
+          <w:szCs w:val="27"/>
+        </w:rPr>
+        <w:t>2..</w:t>
+      </w:r>
+      <w:proofErr w:type="gramEnd"/>
       <w:r>
         <w:rPr>
           <w:rFonts w:ascii="Times New Roman" w:eastAsia="宋体" w:hAnsi="Times New Roman" w:cs="Times New Roman"/>
@@ -1532,538 +1949,6 @@
         </w:rPr>
         <w:t>N</w:t>
       </w:r>
-      <w:r>
-        <w:rPr>
-          <w:rFonts w:ascii="Times New Roman" w:eastAsia="宋体" w:hAnsi="Times New Roman" w:cs="Times New Roman"/>
-          <w:color w:val="000000"/>
-          <w:kern w:val="0"/>
-          <w:sz w:val="27"/>
-          <w:szCs w:val="27"/>
-        </w:rPr>
-        <w:t> ≤ 10,000 cows. Each grazing spot is at a point with integer coordinates (</w:t>
-      </w:r>
-      <w:r>
-        <w:rPr>
-          <w:rFonts w:ascii="Times New Roman" w:eastAsia="宋体" w:hAnsi="Times New Roman" w:cs="Times New Roman"/>
-          <w:i/>
-          <w:iCs/>
-          <w:color w:val="000000"/>
-          <w:kern w:val="0"/>
-          <w:sz w:val="27"/>
-          <w:szCs w:val="27"/>
-        </w:rPr>
-        <w:t>X</w:t>
-      </w:r>
-      <w:r>
-        <w:rPr>
-          <w:rFonts w:ascii="Times New Roman" w:eastAsia="宋体" w:hAnsi="Times New Roman" w:cs="Times New Roman"/>
-          <w:i/>
-          <w:iCs/>
-          <w:color w:val="000000"/>
-          <w:kern w:val="0"/>
-          <w:sz w:val="27"/>
-          <w:szCs w:val="27"/>
-          <w:vertAlign w:val="subscript"/>
-        </w:rPr>
-        <w:t>i</w:t>
-      </w:r>
-      <w:r>
-        <w:rPr>
-          <w:rFonts w:ascii="Times New Roman" w:eastAsia="宋体" w:hAnsi="Times New Roman" w:cs="Times New Roman"/>
-          <w:color w:val="000000"/>
-          <w:kern w:val="0"/>
-          <w:sz w:val="27"/>
-          <w:szCs w:val="27"/>
-        </w:rPr>
-        <w:t>, </w:t>
-      </w:r>
-      <w:r>
-        <w:rPr>
-          <w:rFonts w:ascii="Times New Roman" w:eastAsia="宋体" w:hAnsi="Times New Roman" w:cs="Times New Roman"/>
-          <w:i/>
-          <w:iCs/>
-          <w:color w:val="000000"/>
-          <w:kern w:val="0"/>
-          <w:sz w:val="27"/>
-          <w:szCs w:val="27"/>
-        </w:rPr>
-        <w:t>Y</w:t>
-      </w:r>
-      <w:r>
-        <w:rPr>
-          <w:rFonts w:ascii="Times New Roman" w:eastAsia="宋体" w:hAnsi="Times New Roman" w:cs="Times New Roman"/>
-          <w:i/>
-          <w:iCs/>
-          <w:color w:val="000000"/>
-          <w:kern w:val="0"/>
-          <w:sz w:val="27"/>
-          <w:szCs w:val="27"/>
-          <w:vertAlign w:val="subscript"/>
-        </w:rPr>
-        <w:t>i</w:t>
-      </w:r>
-      <w:r>
-        <w:rPr>
-          <w:rFonts w:ascii="Times New Roman" w:eastAsia="宋体" w:hAnsi="Times New Roman" w:cs="Times New Roman"/>
-          <w:color w:val="000000"/>
-          <w:kern w:val="0"/>
-          <w:sz w:val="27"/>
-          <w:szCs w:val="27"/>
-        </w:rPr>
-        <w:t>) (-10,000 ≤ </w:t>
-      </w:r>
-      <w:r>
-        <w:rPr>
-          <w:rFonts w:ascii="Times New Roman" w:eastAsia="宋体" w:hAnsi="Times New Roman" w:cs="Times New Roman"/>
-          <w:i/>
-          <w:iCs/>
-          <w:color w:val="000000"/>
-          <w:kern w:val="0"/>
-          <w:sz w:val="27"/>
-          <w:szCs w:val="27"/>
-        </w:rPr>
-        <w:t>X</w:t>
-      </w:r>
-      <w:r>
-        <w:rPr>
-          <w:rFonts w:ascii="Times New Roman" w:eastAsia="宋体" w:hAnsi="Times New Roman" w:cs="Times New Roman"/>
-          <w:i/>
-          <w:iCs/>
-          <w:color w:val="000000"/>
-          <w:kern w:val="0"/>
-          <w:sz w:val="27"/>
-          <w:szCs w:val="27"/>
-          <w:vertAlign w:val="subscript"/>
-        </w:rPr>
-        <w:t>i</w:t>
-      </w:r>
-      <w:r>
-        <w:rPr>
-          <w:rFonts w:ascii="Times New Roman" w:eastAsia="宋体" w:hAnsi="Times New Roman" w:cs="Times New Roman"/>
-          <w:color w:val="000000"/>
-          <w:kern w:val="0"/>
-          <w:sz w:val="27"/>
-          <w:szCs w:val="27"/>
-        </w:rPr>
-        <w:t> ≤ 10,000; -10,000 ≤ </w:t>
-      </w:r>
-      <w:r>
-        <w:rPr>
-          <w:rFonts w:ascii="Times New Roman" w:eastAsia="宋体" w:hAnsi="Times New Roman" w:cs="Times New Roman"/>
-          <w:i/>
-          <w:iCs/>
-          <w:color w:val="000000"/>
-          <w:kern w:val="0"/>
-          <w:sz w:val="27"/>
-          <w:szCs w:val="27"/>
-        </w:rPr>
-        <w:t>Y</w:t>
-      </w:r>
-      <w:r>
-        <w:rPr>
-          <w:rFonts w:ascii="Times New Roman" w:eastAsia="宋体" w:hAnsi="Times New Roman" w:cs="Times New Roman"/>
-          <w:i/>
-          <w:iCs/>
-          <w:color w:val="000000"/>
-          <w:kern w:val="0"/>
-          <w:sz w:val="27"/>
-          <w:szCs w:val="27"/>
-          <w:vertAlign w:val="subscript"/>
-        </w:rPr>
-        <w:t>i</w:t>
-      </w:r>
-      <w:r>
-        <w:rPr>
-          <w:rFonts w:ascii="Times New Roman" w:eastAsia="宋体" w:hAnsi="Times New Roman" w:cs="Times New Roman"/>
-          <w:color w:val="000000"/>
-          <w:kern w:val="0"/>
-          <w:sz w:val="27"/>
-          <w:szCs w:val="27"/>
-        </w:rPr>
-        <w:t> ≤ 10,000). The hungry cows never graze in spots that are horizontally or vertically adjacent.</w:t>
-      </w:r>
-    </w:p>
-    <w:p>
-      <w:pPr>
-        <w:widowControl/>
-        <w:spacing w:before="100" w:beforeAutospacing="1" w:after="100" w:afterAutospacing="1"/>
-        <w:jc w:val="left"/>
-        <w:rPr>
-          <w:rFonts w:ascii="Times New Roman" w:eastAsia="宋体" w:hAnsi="Times New Roman" w:cs="Times New Roman"/>
-          <w:color w:val="000000"/>
-          <w:kern w:val="0"/>
-          <w:sz w:val="27"/>
-          <w:szCs w:val="27"/>
-        </w:rPr>
-      </w:pPr>
-      <w:r>
-        <w:rPr>
-          <w:rFonts w:ascii="Times New Roman" w:eastAsia="宋体" w:hAnsi="Times New Roman" w:cs="Times New Roman"/>
-          <w:color w:val="000000"/>
-          <w:kern w:val="0"/>
-          <w:sz w:val="27"/>
-          <w:szCs w:val="27"/>
-        </w:rPr>
-        <w:t>The barn must be placed at integer coordinates and cannot be on any cow's grazing spot. The inconvenience of the barn for any cow is given the Manhattan distance formula | </w:t>
-      </w:r>
-      <w:r>
-        <w:rPr>
-          <w:rFonts w:ascii="Times New Roman" w:eastAsia="宋体" w:hAnsi="Times New Roman" w:cs="Times New Roman"/>
-          <w:i/>
-          <w:iCs/>
-          <w:color w:val="000000"/>
-          <w:kern w:val="0"/>
-          <w:sz w:val="27"/>
-          <w:szCs w:val="27"/>
-        </w:rPr>
-        <w:t>X</w:t>
-      </w:r>
-      <w:r>
-        <w:rPr>
-          <w:rFonts w:ascii="Times New Roman" w:eastAsia="宋体" w:hAnsi="Times New Roman" w:cs="Times New Roman"/>
-          <w:color w:val="000000"/>
-          <w:kern w:val="0"/>
-          <w:sz w:val="27"/>
-          <w:szCs w:val="27"/>
-        </w:rPr>
-        <w:t> - </w:t>
-      </w:r>
-      <w:r>
-        <w:rPr>
-          <w:rFonts w:ascii="Times New Roman" w:eastAsia="宋体" w:hAnsi="Times New Roman" w:cs="Times New Roman"/>
-          <w:i/>
-          <w:iCs/>
-          <w:color w:val="000000"/>
-          <w:kern w:val="0"/>
-          <w:sz w:val="27"/>
-          <w:szCs w:val="27"/>
-        </w:rPr>
-        <w:t>X</w:t>
-      </w:r>
-      <w:r>
-        <w:rPr>
-          <w:rFonts w:ascii="Times New Roman" w:eastAsia="宋体" w:hAnsi="Times New Roman" w:cs="Times New Roman"/>
-          <w:i/>
-          <w:iCs/>
-          <w:color w:val="000000"/>
-          <w:kern w:val="0"/>
-          <w:sz w:val="27"/>
-          <w:szCs w:val="27"/>
-          <w:vertAlign w:val="subscript"/>
-        </w:rPr>
-        <w:t>i</w:t>
-      </w:r>
-      <w:r>
-        <w:rPr>
-          <w:rFonts w:ascii="Times New Roman" w:eastAsia="宋体" w:hAnsi="Times New Roman" w:cs="Times New Roman"/>
-          <w:color w:val="000000"/>
-          <w:kern w:val="0"/>
-          <w:sz w:val="27"/>
-          <w:szCs w:val="27"/>
-        </w:rPr>
-        <w:t> | + | </w:t>
-      </w:r>
-      <w:r>
-        <w:rPr>
-          <w:rFonts w:ascii="Times New Roman" w:eastAsia="宋体" w:hAnsi="Times New Roman" w:cs="Times New Roman"/>
-          <w:i/>
-          <w:iCs/>
-          <w:color w:val="000000"/>
-          <w:kern w:val="0"/>
-          <w:sz w:val="27"/>
-          <w:szCs w:val="27"/>
-        </w:rPr>
-        <w:t>Y</w:t>
-      </w:r>
-      <w:r>
-        <w:rPr>
-          <w:rFonts w:ascii="Times New Roman" w:eastAsia="宋体" w:hAnsi="Times New Roman" w:cs="Times New Roman"/>
-          <w:color w:val="000000"/>
-          <w:kern w:val="0"/>
-          <w:sz w:val="27"/>
-          <w:szCs w:val="27"/>
-        </w:rPr>
-        <w:t> - </w:t>
-      </w:r>
-      <w:r>
-        <w:rPr>
-          <w:rFonts w:ascii="Times New Roman" w:eastAsia="宋体" w:hAnsi="Times New Roman" w:cs="Times New Roman"/>
-          <w:i/>
-          <w:iCs/>
-          <w:color w:val="000000"/>
-          <w:kern w:val="0"/>
-          <w:sz w:val="27"/>
-          <w:szCs w:val="27"/>
-        </w:rPr>
-        <w:t>Y</w:t>
-      </w:r>
-      <w:r>
-        <w:rPr>
-          <w:rFonts w:ascii="Times New Roman" w:eastAsia="宋体" w:hAnsi="Times New Roman" w:cs="Times New Roman"/>
-          <w:i/>
-          <w:iCs/>
-          <w:color w:val="000000"/>
-          <w:kern w:val="0"/>
-          <w:sz w:val="27"/>
-          <w:szCs w:val="27"/>
-          <w:vertAlign w:val="subscript"/>
-        </w:rPr>
-        <w:t>i</w:t>
-      </w:r>
-      <w:r>
-        <w:rPr>
-          <w:rFonts w:ascii="Times New Roman" w:eastAsia="宋体" w:hAnsi="Times New Roman" w:cs="Times New Roman"/>
-          <w:color w:val="000000"/>
-          <w:kern w:val="0"/>
-          <w:sz w:val="27"/>
-          <w:szCs w:val="27"/>
-        </w:rPr>
-        <w:t>|, where (</w:t>
-      </w:r>
-      <w:r>
-        <w:rPr>
-          <w:rFonts w:ascii="Times New Roman" w:eastAsia="宋体" w:hAnsi="Times New Roman" w:cs="Times New Roman"/>
-          <w:i/>
-          <w:iCs/>
-          <w:color w:val="000000"/>
-          <w:kern w:val="0"/>
-          <w:sz w:val="27"/>
-          <w:szCs w:val="27"/>
-        </w:rPr>
-        <w:t>X</w:t>
-      </w:r>
-      <w:r>
-        <w:rPr>
-          <w:rFonts w:ascii="Times New Roman" w:eastAsia="宋体" w:hAnsi="Times New Roman" w:cs="Times New Roman"/>
-          <w:color w:val="000000"/>
-          <w:kern w:val="0"/>
-          <w:sz w:val="27"/>
-          <w:szCs w:val="27"/>
-        </w:rPr>
-        <w:t>, </w:t>
-      </w:r>
-      <w:r>
-        <w:rPr>
-          <w:rFonts w:ascii="Times New Roman" w:eastAsia="宋体" w:hAnsi="Times New Roman" w:cs="Times New Roman"/>
-          <w:i/>
-          <w:iCs/>
-          <w:color w:val="000000"/>
-          <w:kern w:val="0"/>
-          <w:sz w:val="27"/>
-          <w:szCs w:val="27"/>
-        </w:rPr>
-        <w:t>Y</w:t>
-      </w:r>
-      <w:r>
-        <w:rPr>
-          <w:rFonts w:ascii="Times New Roman" w:eastAsia="宋体" w:hAnsi="Times New Roman" w:cs="Times New Roman"/>
-          <w:color w:val="000000"/>
-          <w:kern w:val="0"/>
-          <w:sz w:val="27"/>
-          <w:szCs w:val="27"/>
-        </w:rPr>
-        <w:t>) and (</w:t>
-      </w:r>
-      <w:r>
-        <w:rPr>
-          <w:rFonts w:ascii="Times New Roman" w:eastAsia="宋体" w:hAnsi="Times New Roman" w:cs="Times New Roman"/>
-          <w:i/>
-          <w:iCs/>
-          <w:color w:val="000000"/>
-          <w:kern w:val="0"/>
-          <w:sz w:val="27"/>
-          <w:szCs w:val="27"/>
-        </w:rPr>
-        <w:t>X</w:t>
-      </w:r>
-      <w:r>
-        <w:rPr>
-          <w:rFonts w:ascii="Times New Roman" w:eastAsia="宋体" w:hAnsi="Times New Roman" w:cs="Times New Roman"/>
-          <w:i/>
-          <w:iCs/>
-          <w:color w:val="000000"/>
-          <w:kern w:val="0"/>
-          <w:sz w:val="27"/>
-          <w:szCs w:val="27"/>
-          <w:vertAlign w:val="subscript"/>
-        </w:rPr>
-        <w:t>i</w:t>
-      </w:r>
-      <w:r>
-        <w:rPr>
-          <w:rFonts w:ascii="Times New Roman" w:eastAsia="宋体" w:hAnsi="Times New Roman" w:cs="Times New Roman"/>
-          <w:color w:val="000000"/>
-          <w:kern w:val="0"/>
-          <w:sz w:val="27"/>
-          <w:szCs w:val="27"/>
-        </w:rPr>
-        <w:t>, </w:t>
-      </w:r>
-      <w:r>
-        <w:rPr>
-          <w:rFonts w:ascii="Times New Roman" w:eastAsia="宋体" w:hAnsi="Times New Roman" w:cs="Times New Roman"/>
-          <w:i/>
-          <w:iCs/>
-          <w:color w:val="000000"/>
-          <w:kern w:val="0"/>
-          <w:sz w:val="27"/>
-          <w:szCs w:val="27"/>
-        </w:rPr>
-        <w:t>Y</w:t>
-      </w:r>
-      <w:r>
-        <w:rPr>
-          <w:rFonts w:ascii="Times New Roman" w:eastAsia="宋体" w:hAnsi="Times New Roman" w:cs="Times New Roman"/>
-          <w:i/>
-          <w:iCs/>
-          <w:color w:val="000000"/>
-          <w:kern w:val="0"/>
-          <w:sz w:val="27"/>
-          <w:szCs w:val="27"/>
-          <w:vertAlign w:val="subscript"/>
-        </w:rPr>
-        <w:t>i</w:t>
-      </w:r>
-      <w:r>
-        <w:rPr>
-          <w:rFonts w:ascii="Times New Roman" w:eastAsia="宋体" w:hAnsi="Times New Roman" w:cs="Times New Roman"/>
-          <w:color w:val="000000"/>
-          <w:kern w:val="0"/>
-          <w:sz w:val="27"/>
-          <w:szCs w:val="27"/>
-        </w:rPr>
-        <w:t xml:space="preserve">) are the coordinates of the barn and the cow's grazing spot, respectively. Where </w:t>
-      </w:r>
-      <w:proofErr w:type="gramStart"/>
-      <w:r>
-        <w:rPr>
-          <w:rFonts w:ascii="Times New Roman" w:eastAsia="宋体" w:hAnsi="Times New Roman" w:cs="Times New Roman"/>
-          <w:color w:val="000000"/>
-          <w:kern w:val="0"/>
-          <w:sz w:val="27"/>
-          <w:szCs w:val="27"/>
-        </w:rPr>
-        <w:t>should the barn</w:t>
-      </w:r>
-      <w:proofErr w:type="gramEnd"/>
-      <w:r>
-        <w:rPr>
-          <w:rFonts w:ascii="Times New Roman" w:eastAsia="宋体" w:hAnsi="Times New Roman" w:cs="Times New Roman"/>
-          <w:color w:val="000000"/>
-          <w:kern w:val="0"/>
-          <w:sz w:val="27"/>
-          <w:szCs w:val="27"/>
-        </w:rPr>
-        <w:t xml:space="preserve"> be constructed in order to minimize the sum of its inconvenience for all the cows?</w:t>
-      </w:r>
-    </w:p>
-    <w:p>
-      <w:pPr>
-        <w:widowControl/>
-        <w:spacing w:before="100" w:beforeAutospacing="1" w:after="100" w:afterAutospacing="1"/>
-        <w:jc w:val="left"/>
-        <w:rPr>
-          <w:rFonts w:ascii="Arial" w:eastAsia="宋体" w:hAnsi="Arial" w:cs="Arial"/>
-          <w:b/>
-          <w:bCs/>
-          <w:color w:val="0000FF"/>
-          <w:kern w:val="0"/>
-          <w:sz w:val="36"/>
-          <w:szCs w:val="36"/>
-        </w:rPr>
-      </w:pPr>
-      <w:r>
-        <w:rPr>
-          <w:rFonts w:ascii="Arial" w:eastAsia="宋体" w:hAnsi="Arial" w:cs="Arial"/>
-          <w:b/>
-          <w:bCs/>
-          <w:color w:val="0000FF"/>
-          <w:kern w:val="0"/>
-          <w:sz w:val="36"/>
-          <w:szCs w:val="36"/>
-        </w:rPr>
-        <w:t>Input</w:t>
-      </w:r>
-    </w:p>
-    <w:p>
-      <w:pPr>
-        <w:widowControl/>
-        <w:jc w:val="left"/>
-        <w:rPr>
-          <w:rFonts w:ascii="Times New Roman" w:eastAsia="宋体" w:hAnsi="Times New Roman" w:cs="Times New Roman"/>
-          <w:color w:val="000000"/>
-          <w:kern w:val="0"/>
-          <w:sz w:val="27"/>
-          <w:szCs w:val="27"/>
-        </w:rPr>
-      </w:pPr>
-      <w:r>
-        <w:rPr>
-          <w:rFonts w:ascii="Times New Roman" w:eastAsia="宋体" w:hAnsi="Times New Roman" w:cs="Times New Roman"/>
-          <w:color w:val="000000"/>
-          <w:kern w:val="0"/>
-          <w:sz w:val="27"/>
-          <w:szCs w:val="27"/>
-        </w:rPr>
-        <w:t>Line 1: A single integer: </w:t>
-      </w:r>
-      <w:r>
-        <w:rPr>
-          <w:rFonts w:ascii="Times New Roman" w:eastAsia="宋体" w:hAnsi="Times New Roman" w:cs="Times New Roman"/>
-          <w:i/>
-          <w:iCs/>
-          <w:color w:val="000000"/>
-          <w:kern w:val="0"/>
-          <w:sz w:val="27"/>
-          <w:szCs w:val="27"/>
-        </w:rPr>
-        <w:t>N</w:t>
-      </w:r>
-      <w:r>
-        <w:rPr>
-          <w:rFonts w:ascii="Times New Roman" w:eastAsia="宋体" w:hAnsi="Times New Roman" w:cs="Times New Roman"/>
-          <w:color w:val="000000"/>
-          <w:kern w:val="0"/>
-          <w:sz w:val="27"/>
-          <w:szCs w:val="27"/>
-        </w:rPr>
-        <w:t> </w:t>
-      </w:r>
-      <w:r>
-        <w:rPr>
-          <w:rFonts w:ascii="Times New Roman" w:eastAsia="宋体" w:hAnsi="Times New Roman" w:cs="Times New Roman"/>
-          <w:color w:val="000000"/>
-          <w:kern w:val="0"/>
-          <w:sz w:val="27"/>
-          <w:szCs w:val="27"/>
-        </w:rPr>
-        <w:br/>
-        <w:t>Lines 2</w:t>
-      </w:r>
-      <w:proofErr w:type="gramStart"/>
-      <w:r>
-        <w:rPr>
-          <w:rFonts w:ascii="Times New Roman" w:eastAsia="宋体" w:hAnsi="Times New Roman" w:cs="Times New Roman"/>
-          <w:color w:val="000000"/>
-          <w:kern w:val="0"/>
-          <w:sz w:val="27"/>
-          <w:szCs w:val="27"/>
-        </w:rPr>
-        <w:t>..</w:t>
-      </w:r>
-      <w:r>
-        <w:rPr>
-          <w:rFonts w:ascii="Times New Roman" w:eastAsia="宋体" w:hAnsi="Times New Roman" w:cs="Times New Roman"/>
-          <w:i/>
-          <w:iCs/>
-          <w:color w:val="000000"/>
-          <w:kern w:val="0"/>
-          <w:sz w:val="27"/>
-          <w:szCs w:val="27"/>
-        </w:rPr>
-        <w:t>N</w:t>
-      </w:r>
-      <w:proofErr w:type="gramEnd"/>
       <w:r>
         <w:rPr>
           <w:rFonts w:ascii="Times New Roman" w:eastAsia="宋体" w:hAnsi="Times New Roman" w:cs="Times New Roman"/>
@@ -2490,6 +2375,7 @@
           <w:sz w:val="36"/>
           <w:szCs w:val="36"/>
         </w:rPr>
+        <w:lastRenderedPageBreak/>
         <w:t>Sample Output</w:t>
       </w:r>
     </w:p>
@@ -2706,117 +2592,46 @@
     </w:p>
     <w:p>
       <w:pPr>
-        <w:widowControl/>
-        <w:shd w:val="clear" w:color="auto" w:fill="FFFFFF"/>
-        <w:spacing w:after="60"/>
-        <w:jc w:val="left"/>
-        <w:outlineLvl w:val="1"/>
-        <w:rPr>
-          <w:rFonts w:ascii="Arial" w:eastAsia="宋体" w:hAnsi="Arial" w:cs="Arial"/>
-          <w:b/>
-          <w:bCs/>
+        <w:pStyle w:val="1"/>
+        <w:rPr>
+          <w:rFonts w:ascii="Arial" w:hAnsi="Arial" w:cs="Arial"/>
           <w:color w:val="0000FF"/>
-          <w:kern w:val="0"/>
           <w:sz w:val="36"/>
           <w:szCs w:val="36"/>
         </w:rPr>
       </w:pPr>
       <w:r>
         <w:rPr>
-          <w:rFonts w:ascii="Verdana" w:eastAsia="宋体" w:hAnsi="Verdana" w:cs="宋体" w:hint="eastAsia"/>
-          <w:b/>
-          <w:bCs/>
-          <w:color w:val="000000"/>
-          <w:kern w:val="0"/>
-          <w:sz w:val="30"/>
-          <w:szCs w:val="30"/>
-        </w:rPr>
+          <w:rFonts w:hint="eastAsia"/>
+        </w:rPr>
+        <w:lastRenderedPageBreak/>
         <w:t>第</w:t>
       </w:r>
       <w:r>
         <w:rPr>
-          <w:rFonts w:ascii="Verdana" w:eastAsia="宋体" w:hAnsi="Verdana" w:cs="宋体" w:hint="eastAsia"/>
-          <w:b/>
-          <w:bCs/>
-          <w:color w:val="000000"/>
-          <w:kern w:val="0"/>
-          <w:sz w:val="30"/>
-          <w:szCs w:val="30"/>
+          <w:rFonts w:hint="eastAsia"/>
         </w:rPr>
         <w:t>11</w:t>
       </w:r>
       <w:r>
         <w:rPr>
-          <w:rFonts w:ascii="Verdana" w:eastAsia="宋体" w:hAnsi="Verdana" w:cs="宋体" w:hint="eastAsia"/>
-          <w:b/>
-          <w:bCs/>
-          <w:color w:val="000000"/>
-          <w:kern w:val="0"/>
-          <w:sz w:val="30"/>
-          <w:szCs w:val="30"/>
+          <w:rFonts w:hint="eastAsia"/>
         </w:rPr>
         <w:t>题：</w:t>
       </w:r>
-      <w:proofErr w:type="gramStart"/>
-      <w:r>
-        <w:rPr>
-          <w:rFonts w:ascii="Verdana" w:eastAsia="宋体" w:hAnsi="Verdana" w:cs="宋体"/>
-          <w:b/>
-          <w:bCs/>
-          <w:color w:val="000000"/>
-          <w:kern w:val="0"/>
-          <w:sz w:val="30"/>
-          <w:szCs w:val="30"/>
-        </w:rPr>
+      <w:r>
         <w:t>poj</w:t>
       </w:r>
       <w:r>
-        <w:rPr>
-          <w:rFonts w:ascii="Verdana" w:eastAsia="宋体" w:hAnsi="Verdana" w:cs="宋体"/>
-          <w:b/>
-          <w:bCs/>
-          <w:color w:val="000000"/>
-          <w:kern w:val="0"/>
-          <w:sz w:val="30"/>
-          <w:szCs w:val="30"/>
-        </w:rPr>
         <w:t>3</w:t>
       </w:r>
       <w:r>
-        <w:rPr>
-          <w:rFonts w:ascii="Verdana" w:eastAsia="宋体" w:hAnsi="Verdana" w:cs="宋体"/>
-          <w:b/>
-          <w:bCs/>
-          <w:color w:val="000000"/>
-          <w:kern w:val="0"/>
-          <w:sz w:val="30"/>
-          <w:szCs w:val="30"/>
-        </w:rPr>
         <w:t>579</w:t>
       </w:r>
-      <w:proofErr w:type="gramEnd"/>
-      <w:r>
-        <w:rPr>
-          <w:rFonts w:ascii="Verdana" w:eastAsia="宋体" w:hAnsi="Verdana" w:cs="宋体"/>
-          <w:b/>
-          <w:bCs/>
-          <w:color w:val="000000"/>
-          <w:kern w:val="0"/>
-          <w:sz w:val="30"/>
-          <w:szCs w:val="30"/>
-        </w:rPr>
+      <w:r>
         <w:t xml:space="preserve"> </w:t>
       </w:r>
       <w:r>
-        <w:rPr>
-          <w:rFonts w:ascii="Verdana" w:eastAsia="宋体" w:hAnsi="Verdana" w:cs="宋体"/>
-          <w:b/>
-          <w:bCs/>
-          <w:color w:val="000000"/>
-          <w:kern w:val="0"/>
-          <w:sz w:val="30"/>
-          <w:szCs w:val="30"/>
-        </w:rPr>
         <w:t>Median</w:t>
       </w:r>
     </w:p>
@@ -3251,6 +3066,65 @@
         </w:rPr>
         <w:t>). We can get </w:t>
       </w:r>
+      <w:r>
+        <w:rPr>
+          <w:rFonts w:ascii="Times New Roman" w:eastAsia="宋体" w:hAnsi="Times New Roman" w:cs="Times New Roman"/>
+          <w:i/>
+          <w:iCs/>
+          <w:color w:val="000000"/>
+          <w:kern w:val="0"/>
+          <w:sz w:val="27"/>
+          <w:szCs w:val="27"/>
+        </w:rPr>
+        <w:t>C(N,2)</w:t>
+      </w:r>
+      <w:r>
+        <w:rPr>
+          <w:rFonts w:ascii="Times New Roman" w:eastAsia="宋体" w:hAnsi="Times New Roman" w:cs="Times New Roman"/>
+          <w:color w:val="000000"/>
+          <w:kern w:val="0"/>
+          <w:sz w:val="27"/>
+          <w:szCs w:val="27"/>
+        </w:rPr>
+        <w:t> differences through this work, and now your task is to find the median of the differences as quickly as you can!</w:t>
+      </w:r>
+    </w:p>
+    <w:p>
+      <w:pPr>
+        <w:widowControl/>
+        <w:spacing w:before="100" w:beforeAutospacing="1" w:after="100" w:afterAutospacing="1"/>
+        <w:jc w:val="left"/>
+        <w:rPr>
+          <w:rFonts w:ascii="Times New Roman" w:eastAsia="宋体" w:hAnsi="Times New Roman" w:cs="Times New Roman"/>
+          <w:color w:val="000000"/>
+          <w:kern w:val="0"/>
+          <w:sz w:val="27"/>
+          <w:szCs w:val="27"/>
+        </w:rPr>
+      </w:pPr>
+      <w:r>
+        <w:rPr>
+          <w:rFonts w:ascii="Times New Roman" w:eastAsia="宋体" w:hAnsi="Times New Roman" w:cs="Times New Roman"/>
+          <w:color w:val="000000"/>
+          <w:kern w:val="0"/>
+          <w:sz w:val="27"/>
+          <w:szCs w:val="27"/>
+        </w:rPr>
+        <w:t>Note in this problem, the median is defined as the </w:t>
+      </w:r>
+      <w:r>
+        <w:rPr>
+          <w:rFonts w:ascii="Times New Roman" w:eastAsia="宋体" w:hAnsi="Times New Roman" w:cs="Times New Roman"/>
+          <w:i/>
+          <w:iCs/>
+          <w:color w:val="000000"/>
+          <w:kern w:val="0"/>
+          <w:sz w:val="27"/>
+          <w:szCs w:val="27"/>
+        </w:rPr>
+        <w:t>(m/2)-</w:t>
+      </w:r>
+      <w:proofErr w:type="spellStart"/>
       <w:proofErr w:type="gramStart"/>
       <w:r>
         <w:rPr>
@@ -3262,82 +3136,9 @@
           <w:sz w:val="27"/>
           <w:szCs w:val="27"/>
         </w:rPr>
-        <w:t>C(</w:t>
-      </w:r>
-      <w:proofErr w:type="gramEnd"/>
-      <w:r>
-        <w:rPr>
-          <w:rFonts w:ascii="Times New Roman" w:eastAsia="宋体" w:hAnsi="Times New Roman" w:cs="Times New Roman"/>
-          <w:i/>
-          <w:iCs/>
-          <w:color w:val="000000"/>
-          <w:kern w:val="0"/>
-          <w:sz w:val="27"/>
-          <w:szCs w:val="27"/>
-        </w:rPr>
-        <w:t>N,2)</w:t>
-      </w:r>
-      <w:r>
-        <w:rPr>
-          <w:rFonts w:ascii="Times New Roman" w:eastAsia="宋体" w:hAnsi="Times New Roman" w:cs="Times New Roman"/>
-          <w:color w:val="000000"/>
-          <w:kern w:val="0"/>
-          <w:sz w:val="27"/>
-          <w:szCs w:val="27"/>
-        </w:rPr>
-        <w:t> differences through this work, and now your task is to find the median of the differences as quickly as you can!</w:t>
-      </w:r>
-    </w:p>
-    <w:p>
-      <w:pPr>
-        <w:widowControl/>
-        <w:spacing w:before="100" w:beforeAutospacing="1" w:after="100" w:afterAutospacing="1"/>
-        <w:jc w:val="left"/>
-        <w:rPr>
-          <w:rFonts w:ascii="Times New Roman" w:eastAsia="宋体" w:hAnsi="Times New Roman" w:cs="Times New Roman"/>
-          <w:color w:val="000000"/>
-          <w:kern w:val="0"/>
-          <w:sz w:val="27"/>
-          <w:szCs w:val="27"/>
-        </w:rPr>
-      </w:pPr>
-      <w:r>
-        <w:rPr>
-          <w:rFonts w:ascii="Times New Roman" w:eastAsia="宋体" w:hAnsi="Times New Roman" w:cs="Times New Roman"/>
-          <w:color w:val="000000"/>
-          <w:kern w:val="0"/>
-          <w:sz w:val="27"/>
-          <w:szCs w:val="27"/>
-        </w:rPr>
-        <w:t>Note in this problem, the median is defined as the </w:t>
-      </w:r>
-      <w:r>
-        <w:rPr>
-          <w:rFonts w:ascii="Times New Roman" w:eastAsia="宋体" w:hAnsi="Times New Roman" w:cs="Times New Roman"/>
-          <w:i/>
-          <w:iCs/>
-          <w:color w:val="000000"/>
-          <w:kern w:val="0"/>
-          <w:sz w:val="27"/>
-          <w:szCs w:val="27"/>
-        </w:rPr>
-        <w:t>(m/2)-</w:t>
-      </w:r>
-      <w:proofErr w:type="spellStart"/>
-      <w:r>
-        <w:rPr>
-          <w:rFonts w:ascii="Times New Roman" w:eastAsia="宋体" w:hAnsi="Times New Roman" w:cs="Times New Roman"/>
-          <w:i/>
-          <w:iCs/>
-          <w:color w:val="000000"/>
-          <w:kern w:val="0"/>
-          <w:sz w:val="27"/>
-          <w:szCs w:val="27"/>
-        </w:rPr>
         <w:t>th</w:t>
       </w:r>
       <w:proofErr w:type="spellEnd"/>
-      <w:proofErr w:type="gramStart"/>
       <w:r>
         <w:rPr>
           <w:rFonts w:ascii="Times New Roman" w:eastAsia="宋体" w:hAnsi="Times New Roman" w:cs="Times New Roman"/>
@@ -4086,6 +3887,7 @@
           <w:rFonts w:asciiTheme="minorEastAsia" w:hAnsiTheme="minorEastAsia" w:hint="eastAsia"/>
           <w:sz w:val="20"/>
         </w:rPr>
+        <w:lastRenderedPageBreak/>
         <w:t>提示：二分、枚举、中位数</w:t>
       </w:r>
     </w:p>
@@ -4100,7 +3902,7 @@
 </file>
 
 <file path=word/endnotes.xml><?xml version="1.0" encoding="utf-8"?>
-<w:endnotes xmlns:wpc="http://schemas.microsoft.com/office/word/2010/wordprocessingCanvas" xmlns:mc="http://schemas.openxmlformats.org/markup-compatibility/2006" xmlns:o="urn:schemas-microsoft-com:office:office" xmlns:r="http://schemas.openxmlformats.org/officeDocument/2006/relationships" xmlns:m="http://schemas.openxmlformats.org/officeDocument/2006/math" xmlns:v="urn:schemas-microsoft-com:vml" xmlns:wp14="http://schemas.microsoft.com/office/word/2010/wordprocessingDrawing" xmlns:wp="http://schemas.openxmlformats.org/drawingml/2006/wordprocessingDrawing" xmlns:w10="urn:schemas-microsoft-com:office:word" xmlns:w="http://schemas.openxmlformats.org/wordprocessingml/2006/main" xmlns:w14="http://schemas.microsoft.com/office/word/2010/wordml" xmlns:wpg="http://schemas.microsoft.com/office/word/2010/wordprocessingGroup" xmlns:wpi="http://schemas.microsoft.com/office/word/2010/wordprocessingInk" xmlns:wne="http://schemas.microsoft.com/office/word/2006/wordml" xmlns:wps="http://schemas.microsoft.com/office/word/2010/wordprocessingShape" mc:Ignorable="w14 wp14">
+<w:endnotes xmlns:wpc="http://schemas.microsoft.com/office/word/2010/wordprocessingCanvas" xmlns:cx="http://schemas.microsoft.com/office/drawing/2014/chartex" xmlns:cx1="http://schemas.microsoft.com/office/drawing/2015/9/8/chartex" xmlns:cx2="http://schemas.microsoft.com/office/drawing/2015/10/21/chartex" xmlns:cx3="http://schemas.microsoft.com/office/drawing/2016/5/9/chartex" xmlns:cx4="http://schemas.microsoft.com/office/drawing/2016/5/10/chartex" xmlns:cx5="http://schemas.microsoft.com/office/drawing/2016/5/11/chartex" xmlns:cx6="http://schemas.microsoft.com/office/drawing/2016/5/12/chartex" xmlns:cx7="http://schemas.microsoft.com/office/drawing/2016/5/13/chartex" xmlns:cx8="http://schemas.microsoft.com/office/drawing/2016/5/14/chartex" xmlns:mc="http://schemas.openxmlformats.org/markup-compatibility/2006" xmlns:aink="http://schemas.microsoft.com/office/drawing/2016/ink" xmlns:am3d="http://schemas.microsoft.com/office/drawing/2017/model3d" xmlns:o="urn:schemas-microsoft-com:office:office" xmlns:oel="http://schemas.microsoft.com/office/2019/extlst" xmlns:r="http://schemas.openxmlformats.org/officeDocument/2006/relationships" xmlns:m="http://schemas.openxmlformats.org/officeDocument/2006/math" xmlns:v="urn:schemas-microsoft-com:vml" xmlns:wp14="http://schemas.microsoft.com/office/word/2010/wordprocessingDrawing" xmlns:wp="http://schemas.openxmlformats.org/drawingml/2006/wordprocessingDrawing" xmlns:w10="urn:schemas-microsoft-com:office:word" xmlns:w="http://schemas.openxmlformats.org/wordprocessingml/2006/main" xmlns:w14="http://schemas.microsoft.com/office/word/2010/wordml" xmlns:w15="http://schemas.microsoft.com/office/word/2012/wordml" xmlns:w16cex="http://schemas.microsoft.com/office/word/2018/wordml/cex" xmlns:w16cid="http://schemas.microsoft.com/office/word/2016/wordml/cid" xmlns:w16="http://schemas.microsoft.com/office/word/2018/wordml" xmlns:w16sdtdh="http://schemas.microsoft.com/office/word/2020/wordml/sdtdatahash" xmlns:w16se="http://schemas.microsoft.com/office/word/2015/wordml/symex" xmlns:wpg="http://schemas.microsoft.com/office/word/2010/wordprocessingGroup" xmlns:wpi="http://schemas.microsoft.com/office/word/2010/wordprocessingInk" xmlns:wne="http://schemas.microsoft.com/office/word/2006/wordml" xmlns:wps="http://schemas.microsoft.com/office/word/2010/wordprocessingShape" mc:Ignorable="w14 w15 w16se w16cid w16 w16cex w16sdtdh wp14">
   <w:endnote w:type="separator" w:id="-1">
     <w:p>
       <w:r>
@@ -4119,7 +3921,7 @@
 </file>
 
 <file path=word/footnotes.xml><?xml version="1.0" encoding="utf-8"?>
-<w:footnotes xmlns:wpc="http://schemas.microsoft.com/office/word/2010/wordprocessingCanvas" xmlns:mc="http://schemas.openxmlformats.org/markup-compatibility/2006" xmlns:o="urn:schemas-microsoft-com:office:office" xmlns:r="http://schemas.openxmlformats.org/officeDocument/2006/relationships" xmlns:m="http://schemas.openxmlformats.org/officeDocument/2006/math" xmlns:v="urn:schemas-microsoft-com:vml" xmlns:wp14="http://schemas.microsoft.com/office/word/2010/wordprocessingDrawing" xmlns:wp="http://schemas.openxmlformats.org/drawingml/2006/wordprocessingDrawing" xmlns:w10="urn:schemas-microsoft-com:office:word" xmlns:w="http://schemas.openxmlformats.org/wordprocessingml/2006/main" xmlns:w14="http://schemas.microsoft.com/office/word/2010/wordml" xmlns:wpg="http://schemas.microsoft.com/office/word/2010/wordprocessingGroup" xmlns:wpi="http://schemas.microsoft.com/office/word/2010/wordprocessingInk" xmlns:wne="http://schemas.microsoft.com/office/word/2006/wordml" xmlns:wps="http://schemas.microsoft.com/office/word/2010/wordprocessingShape" mc:Ignorable="w14 wp14">
+<w:footnotes xmlns:wpc="http://schemas.microsoft.com/office/word/2010/wordprocessingCanvas" xmlns:cx="http://schemas.microsoft.com/office/drawing/2014/chartex" xmlns:cx1="http://schemas.microsoft.com/office/drawing/2015/9/8/chartex" xmlns:cx2="http://schemas.microsoft.com/office/drawing/2015/10/21/chartex" xmlns:cx3="http://schemas.microsoft.com/office/drawing/2016/5/9/chartex" xmlns:cx4="http://schemas.microsoft.com/office/drawing/2016/5/10/chartex" xmlns:cx5="http://schemas.microsoft.com/office/drawing/2016/5/11/chartex" xmlns:cx6="http://schemas.microsoft.com/office/drawing/2016/5/12/chartex" xmlns:cx7="http://schemas.microsoft.com/office/drawing/2016/5/13/chartex" xmlns:cx8="http://schemas.microsoft.com/office/drawing/2016/5/14/chartex" xmlns:mc="http://schemas.openxmlformats.org/markup-compatibility/2006" xmlns:aink="http://schemas.microsoft.com/office/drawing/2016/ink" xmlns:am3d="http://schemas.microsoft.com/office/drawing/2017/model3d" xmlns:o="urn:schemas-microsoft-com:office:office" xmlns:oel="http://schemas.microsoft.com/office/2019/extlst" xmlns:r="http://schemas.openxmlformats.org/officeDocument/2006/relationships" xmlns:m="http://schemas.openxmlformats.org/officeDocument/2006/math" xmlns:v="urn:schemas-microsoft-com:vml" xmlns:wp14="http://schemas.microsoft.com/office/word/2010/wordprocessingDrawing" xmlns:wp="http://schemas.openxmlformats.org/drawingml/2006/wordprocessingDrawing" xmlns:w10="urn:schemas-microsoft-com:office:word" xmlns:w="http://schemas.openxmlformats.org/wordprocessingml/2006/main" xmlns:w14="http://schemas.microsoft.com/office/word/2010/wordml" xmlns:w15="http://schemas.microsoft.com/office/word/2012/wordml" xmlns:w16cex="http://schemas.microsoft.com/office/word/2018/wordml/cex" xmlns:w16cid="http://schemas.microsoft.com/office/word/2016/wordml/cid" xmlns:w16="http://schemas.microsoft.com/office/word/2018/wordml" xmlns:w16sdtdh="http://schemas.microsoft.com/office/word/2020/wordml/sdtdatahash" xmlns:w16se="http://schemas.microsoft.com/office/word/2015/wordml/symex" xmlns:wpg="http://schemas.microsoft.com/office/word/2010/wordprocessingGroup" xmlns:wpi="http://schemas.microsoft.com/office/word/2010/wordprocessingInk" xmlns:wne="http://schemas.microsoft.com/office/word/2006/wordml" xmlns:wps="http://schemas.microsoft.com/office/word/2010/wordprocessingShape" mc:Ignorable="w14 w15 w16se w16cid w16 w16cex w16sdtdh wp14">
   <w:footnote w:type="separator" w:id="-1">
     <w:p>
       <w:r>
@@ -4138,7 +3940,7 @@
 </file>
 
 <file path=word/styles.xml><?xml version="1.0" encoding="utf-8"?>
-<w:styles xmlns:mc="http://schemas.openxmlformats.org/markup-compatibility/2006" xmlns:r="http://schemas.openxmlformats.org/officeDocument/2006/relationships" xmlns:w="http://schemas.openxmlformats.org/wordprocessingml/2006/main" xmlns:w14="http://schemas.microsoft.com/office/word/2010/wordml" mc:Ignorable="w14">
+<w:styles xmlns:mc="http://schemas.openxmlformats.org/markup-compatibility/2006" xmlns:r="http://schemas.openxmlformats.org/officeDocument/2006/relationships" xmlns:w="http://schemas.openxmlformats.org/wordprocessingml/2006/main" xmlns:w14="http://schemas.microsoft.com/office/word/2010/wordml" xmlns:w15="http://schemas.microsoft.com/office/word/2012/wordml" xmlns:w16cex="http://schemas.microsoft.com/office/word/2018/wordml/cex" xmlns:w16cid="http://schemas.microsoft.com/office/word/2016/wordml/cid" xmlns:w16="http://schemas.microsoft.com/office/word/2018/wordml" xmlns:w16sdtdh="http://schemas.microsoft.com/office/word/2020/wordml/sdtdatahash" xmlns:w16se="http://schemas.microsoft.com/office/word/2015/wordml/symex" mc:Ignorable="w14 w15 w16se w16cid w16 w16cex w16sdtdh">
   <w:docDefaults>
     <w:rPrDefault>
       <w:rPr>
@@ -4151,144 +3953,383 @@
     </w:rPrDefault>
     <w:pPrDefault/>
   </w:docDefaults>
-  <w:latentStyles w:defLockedState="0" w:defUIPriority="99" w:defSemiHidden="1" w:defUnhideWhenUsed="1" w:defQFormat="0" w:count="267">
-    <w:lsdException w:name="Normal" w:semiHidden="0" w:uiPriority="0" w:unhideWhenUsed="0" w:qFormat="1"/>
-    <w:lsdException w:name="heading 1" w:semiHidden="0" w:uiPriority="9" w:unhideWhenUsed="0" w:qFormat="1"/>
-    <w:lsdException w:name="heading 2" w:uiPriority="9" w:qFormat="1"/>
-    <w:lsdException w:name="heading 3" w:uiPriority="9" w:qFormat="1"/>
-    <w:lsdException w:name="heading 4" w:uiPriority="9" w:qFormat="1"/>
-    <w:lsdException w:name="heading 5" w:uiPriority="9" w:qFormat="1"/>
-    <w:lsdException w:name="heading 6" w:uiPriority="9" w:qFormat="1"/>
-    <w:lsdException w:name="heading 7" w:uiPriority="9" w:qFormat="1"/>
-    <w:lsdException w:name="heading 8" w:uiPriority="9" w:qFormat="1"/>
-    <w:lsdException w:name="heading 9" w:uiPriority="9" w:qFormat="1"/>
-    <w:lsdException w:name="toc 1" w:uiPriority="39"/>
-    <w:lsdException w:name="toc 2" w:uiPriority="39"/>
-    <w:lsdException w:name="toc 3" w:uiPriority="39"/>
-    <w:lsdException w:name="toc 4" w:uiPriority="39"/>
-    <w:lsdException w:name="toc 5" w:uiPriority="39"/>
-    <w:lsdException w:name="toc 6" w:uiPriority="39"/>
-    <w:lsdException w:name="toc 7" w:uiPriority="39"/>
-    <w:lsdException w:name="toc 8" w:uiPriority="39"/>
-    <w:lsdException w:name="toc 9" w:uiPriority="39"/>
-    <w:lsdException w:name="caption" w:uiPriority="35" w:qFormat="1"/>
-    <w:lsdException w:name="Title" w:semiHidden="0" w:uiPriority="10" w:unhideWhenUsed="0" w:qFormat="1"/>
-    <w:lsdException w:name="Default Paragraph Font" w:uiPriority="1"/>
-    <w:lsdException w:name="Subtitle" w:semiHidden="0" w:uiPriority="11" w:unhideWhenUsed="0" w:qFormat="1"/>
-    <w:lsdException w:name="Strong" w:semiHidden="0" w:uiPriority="22" w:unhideWhenUsed="0" w:qFormat="1"/>
-    <w:lsdException w:name="Emphasis" w:semiHidden="0" w:uiPriority="20" w:unhideWhenUsed="0" w:qFormat="1"/>
-    <w:lsdException w:name="Table Grid" w:semiHidden="0" w:uiPriority="59" w:unhideWhenUsed="0"/>
-    <w:lsdException w:name="Placeholder Text" w:unhideWhenUsed="0"/>
-    <w:lsdException w:name="No Spacing" w:semiHidden="0" w:uiPriority="1" w:unhideWhenUsed="0" w:qFormat="1"/>
-    <w:lsdException w:name="Light Shading" w:semiHidden="0" w:uiPriority="60" w:unhideWhenUsed="0"/>
-    <w:lsdException w:name="Light List" w:semiHidden="0" w:uiPriority="61" w:unhideWhenUsed="0"/>
-    <w:lsdException w:name="Light Grid" w:semiHidden="0" w:uiPriority="62" w:unhideWhenUsed="0"/>
-    <w:lsdException w:name="Medium Shading 1" w:semiHidden="0" w:uiPriority="63" w:unhideWhenUsed="0"/>
-    <w:lsdException w:name="Medium Shading 2" w:semiHidden="0" w:uiPriority="64" w:unhideWhenUsed="0"/>
-    <w:lsdException w:name="Medium List 1" w:semiHidden="0" w:uiPriority="65" w:unhideWhenUsed="0"/>
-    <w:lsdException w:name="Medium List 2" w:semiHidden="0" w:uiPriority="66" w:unhideWhenUsed="0"/>
-    <w:lsdException w:name="Medium Grid 1" w:semiHidden="0" w:uiPriority="67" w:unhideWhenUsed="0"/>
-    <w:lsdException w:name="Medium Grid 2" w:semiHidden="0" w:uiPriority="68" w:unhideWhenUsed="0"/>
-    <w:lsdException w:name="Medium Grid 3" w:semiHidden="0" w:uiPriority="69" w:unhideWhenUsed="0"/>
-    <w:lsdException w:name="Dark List" w:semiHidden="0" w:uiPriority="70" w:unhideWhenUsed="0"/>
-    <w:lsdException w:name="Colorful Shading" w:semiHidden="0" w:uiPriority="71" w:unhideWhenUsed="0"/>
-    <w:lsdException w:name="Colorful List" w:semiHidden="0" w:uiPriority="72" w:unhideWhenUsed="0"/>
-    <w:lsdException w:name="Colorful Grid" w:semiHidden="0" w:uiPriority="73" w:unhideWhenUsed="0"/>
-    <w:lsdException w:name="Light Shading Accent 1" w:semiHidden="0" w:uiPriority="60" w:unhideWhenUsed="0"/>
-    <w:lsdException w:name="Light List Accent 1" w:semiHidden="0" w:uiPriority="61" w:unhideWhenUsed="0"/>
-    <w:lsdException w:name="Light Grid Accent 1" w:semiHidden="0" w:uiPriority="62" w:unhideWhenUsed="0"/>
-    <w:lsdException w:name="Medium Shading 1 Accent 1" w:semiHidden="0" w:uiPriority="63" w:unhideWhenUsed="0"/>
-    <w:lsdException w:name="Medium Shading 2 Accent 1" w:semiHidden="0" w:uiPriority="64" w:unhideWhenUsed="0"/>
-    <w:lsdException w:name="Medium List 1 Accent 1" w:semiHidden="0" w:uiPriority="65" w:unhideWhenUsed="0"/>
-    <w:lsdException w:name="Revision" w:unhideWhenUsed="0"/>
-    <w:lsdException w:name="List Paragraph" w:semiHidden="0" w:uiPriority="34" w:unhideWhenUsed="0" w:qFormat="1"/>
-    <w:lsdException w:name="Quote" w:semiHidden="0" w:uiPriority="29" w:unhideWhenUsed="0" w:qFormat="1"/>
-    <w:lsdException w:name="Intense Quote" w:semiHidden="0" w:uiPriority="30" w:unhideWhenUsed="0" w:qFormat="1"/>
-    <w:lsdException w:name="Medium List 2 Accent 1" w:semiHidden="0" w:uiPriority="66" w:unhideWhenUsed="0"/>
-    <w:lsdException w:name="Medium Grid 1 Accent 1" w:semiHidden="0" w:uiPriority="67" w:unhideWhenUsed="0"/>
-    <w:lsdException w:name="Medium Grid 2 Accent 1" w:semiHidden="0" w:uiPriority="68" w:unhideWhenUsed="0"/>
-    <w:lsdException w:name="Medium Grid 3 Accent 1" w:semiHidden="0" w:uiPriority="69" w:unhideWhenUsed="0"/>
-    <w:lsdException w:name="Dark List Accent 1" w:semiHidden="0" w:uiPriority="70" w:unhideWhenUsed="0"/>
-    <w:lsdException w:name="Colorful Shading Accent 1" w:semiHidden="0" w:uiPriority="71" w:unhideWhenUsed="0"/>
-    <w:lsdException w:name="Colorful List Accent 1" w:semiHidden="0" w:uiPriority="72" w:unhideWhenUsed="0"/>
-    <w:lsdException w:name="Colorful Grid Accent 1" w:semiHidden="0" w:uiPriority="73" w:unhideWhenUsed="0"/>
-    <w:lsdException w:name="Light Shading Accent 2" w:semiHidden="0" w:uiPriority="60" w:unhideWhenUsed="0"/>
-    <w:lsdException w:name="Light List Accent 2" w:semiHidden="0" w:uiPriority="61" w:unhideWhenUsed="0"/>
-    <w:lsdException w:name="Light Grid Accent 2" w:semiHidden="0" w:uiPriority="62" w:unhideWhenUsed="0"/>
-    <w:lsdException w:name="Medium Shading 1 Accent 2" w:semiHidden="0" w:uiPriority="63" w:unhideWhenUsed="0"/>
-    <w:lsdException w:name="Medium Shading 2 Accent 2" w:semiHidden="0" w:uiPriority="64" w:unhideWhenUsed="0"/>
-    <w:lsdException w:name="Medium List 1 Accent 2" w:semiHidden="0" w:uiPriority="65" w:unhideWhenUsed="0"/>
-    <w:lsdException w:name="Medium List 2 Accent 2" w:semiHidden="0" w:uiPriority="66" w:unhideWhenUsed="0"/>
-    <w:lsdException w:name="Medium Grid 1 Accent 2" w:semiHidden="0" w:uiPriority="67" w:unhideWhenUsed="0"/>
-    <w:lsdException w:name="Medium Grid 2 Accent 2" w:semiHidden="0" w:uiPriority="68" w:unhideWhenUsed="0"/>
-    <w:lsdException w:name="Medium Grid 3 Accent 2" w:semiHidden="0" w:uiPriority="69" w:unhideWhenUsed="0"/>
-    <w:lsdException w:name="Dark List Accent 2" w:semiHidden="0" w:uiPriority="70" w:unhideWhenUsed="0"/>
-    <w:lsdException w:name="Colorful Shading Accent 2" w:semiHidden="0" w:uiPriority="71" w:unhideWhenUsed="0"/>
-    <w:lsdException w:name="Colorful List Accent 2" w:semiHidden="0" w:uiPriority="72" w:unhideWhenUsed="0"/>
-    <w:lsdException w:name="Colorful Grid Accent 2" w:semiHidden="0" w:uiPriority="73" w:unhideWhenUsed="0"/>
-    <w:lsdException w:name="Light Shading Accent 3" w:semiHidden="0" w:uiPriority="60" w:unhideWhenUsed="0"/>
-    <w:lsdException w:name="Light List Accent 3" w:semiHidden="0" w:uiPriority="61" w:unhideWhenUsed="0"/>
-    <w:lsdException w:name="Light Grid Accent 3" w:semiHidden="0" w:uiPriority="62" w:unhideWhenUsed="0"/>
-    <w:lsdException w:name="Medium Shading 1 Accent 3" w:semiHidden="0" w:uiPriority="63" w:unhideWhenUsed="0"/>
-    <w:lsdException w:name="Medium Shading 2 Accent 3" w:semiHidden="0" w:uiPriority="64" w:unhideWhenUsed="0"/>
-    <w:lsdException w:name="Medium List 1 Accent 3" w:semiHidden="0" w:uiPriority="65" w:unhideWhenUsed="0"/>
-    <w:lsdException w:name="Medium List 2 Accent 3" w:semiHidden="0" w:uiPriority="66" w:unhideWhenUsed="0"/>
-    <w:lsdException w:name="Medium Grid 1 Accent 3" w:semiHidden="0" w:uiPriority="67" w:unhideWhenUsed="0"/>
-    <w:lsdException w:name="Medium Grid 2 Accent 3" w:semiHidden="0" w:uiPriority="68" w:unhideWhenUsed="0"/>
-    <w:lsdException w:name="Medium Grid 3 Accent 3" w:semiHidden="0" w:uiPriority="69" w:unhideWhenUsed="0"/>
-    <w:lsdException w:name="Dark List Accent 3" w:semiHidden="0" w:uiPriority="70" w:unhideWhenUsed="0"/>
-    <w:lsdException w:name="Colorful Shading Accent 3" w:semiHidden="0" w:uiPriority="71" w:unhideWhenUsed="0"/>
-    <w:lsdException w:name="Colorful List Accent 3" w:semiHidden="0" w:uiPriority="72" w:unhideWhenUsed="0"/>
-    <w:lsdException w:name="Colorful Grid Accent 3" w:semiHidden="0" w:uiPriority="73" w:unhideWhenUsed="0"/>
-    <w:lsdException w:name="Light Shading Accent 4" w:semiHidden="0" w:uiPriority="60" w:unhideWhenUsed="0"/>
-    <w:lsdException w:name="Light List Accent 4" w:semiHidden="0" w:uiPriority="61" w:unhideWhenUsed="0"/>
-    <w:lsdException w:name="Light Grid Accent 4" w:semiHidden="0" w:uiPriority="62" w:unhideWhenUsed="0"/>
-    <w:lsdException w:name="Medium Shading 1 Accent 4" w:semiHidden="0" w:uiPriority="63" w:unhideWhenUsed="0"/>
-    <w:lsdException w:name="Medium Shading 2 Accent 4" w:semiHidden="0" w:uiPriority="64" w:unhideWhenUsed="0"/>
-    <w:lsdException w:name="Medium List 1 Accent 4" w:semiHidden="0" w:uiPriority="65" w:unhideWhenUsed="0"/>
-    <w:lsdException w:name="Medium List 2 Accent 4" w:semiHidden="0" w:uiPriority="66" w:unhideWhenUsed="0"/>
-    <w:lsdException w:name="Medium Grid 1 Accent 4" w:semiHidden="0" w:uiPriority="67" w:unhideWhenUsed="0"/>
-    <w:lsdException w:name="Medium Grid 2 Accent 4" w:semiHidden="0" w:uiPriority="68" w:unhideWhenUsed="0"/>
-    <w:lsdException w:name="Medium Grid 3 Accent 4" w:semiHidden="0" w:uiPriority="69" w:unhideWhenUsed="0"/>
-    <w:lsdException w:name="Dark List Accent 4" w:semiHidden="0" w:uiPriority="70" w:unhideWhenUsed="0"/>
-    <w:lsdException w:name="Colorful Shading Accent 4" w:semiHidden="0" w:uiPriority="71" w:unhideWhenUsed="0"/>
-    <w:lsdException w:name="Colorful List Accent 4" w:semiHidden="0" w:uiPriority="72" w:unhideWhenUsed="0"/>
-    <w:lsdException w:name="Colorful Grid Accent 4" w:semiHidden="0" w:uiPriority="73" w:unhideWhenUsed="0"/>
-    <w:lsdException w:name="Light Shading Accent 5" w:semiHidden="0" w:uiPriority="60" w:unhideWhenUsed="0"/>
-    <w:lsdException w:name="Light List Accent 5" w:semiHidden="0" w:uiPriority="61" w:unhideWhenUsed="0"/>
-    <w:lsdException w:name="Light Grid Accent 5" w:semiHidden="0" w:uiPriority="62" w:unhideWhenUsed="0"/>
-    <w:lsdException w:name="Medium Shading 1 Accent 5" w:semiHidden="0" w:uiPriority="63" w:unhideWhenUsed="0"/>
-    <w:lsdException w:name="Medium Shading 2 Accent 5" w:semiHidden="0" w:uiPriority="64" w:unhideWhenUsed="0"/>
-    <w:lsdException w:name="Medium List 1 Accent 5" w:semiHidden="0" w:uiPriority="65" w:unhideWhenUsed="0"/>
-    <w:lsdException w:name="Medium List 2 Accent 5" w:semiHidden="0" w:uiPriority="66" w:unhideWhenUsed="0"/>
-    <w:lsdException w:name="Medium Grid 1 Accent 5" w:semiHidden="0" w:uiPriority="67" w:unhideWhenUsed="0"/>
-    <w:lsdException w:name="Medium Grid 2 Accent 5" w:semiHidden="0" w:uiPriority="68" w:unhideWhenUsed="0"/>
-    <w:lsdException w:name="Medium Grid 3 Accent 5" w:semiHidden="0" w:uiPriority="69" w:unhideWhenUsed="0"/>
-    <w:lsdException w:name="Dark List Accent 5" w:semiHidden="0" w:uiPriority="70" w:unhideWhenUsed="0"/>
-    <w:lsdException w:name="Colorful Shading Accent 5" w:semiHidden="0" w:uiPriority="71" w:unhideWhenUsed="0"/>
-    <w:lsdException w:name="Colorful List Accent 5" w:semiHidden="0" w:uiPriority="72" w:unhideWhenUsed="0"/>
-    <w:lsdException w:name="Colorful Grid Accent 5" w:semiHidden="0" w:uiPriority="73" w:unhideWhenUsed="0"/>
-    <w:lsdException w:name="Light Shading Accent 6" w:semiHidden="0" w:uiPriority="60" w:unhideWhenUsed="0"/>
-    <w:lsdException w:name="Light List Accent 6" w:semiHidden="0" w:uiPriority="61" w:unhideWhenUsed="0"/>
-    <w:lsdException w:name="Light Grid Accent 6" w:semiHidden="0" w:uiPriority="62" w:unhideWhenUsed="0"/>
-    <w:lsdException w:name="Medium Shading 1 Accent 6" w:semiHidden="0" w:uiPriority="63" w:unhideWhenUsed="0"/>
-    <w:lsdException w:name="Medium Shading 2 Accent 6" w:semiHidden="0" w:uiPriority="64" w:unhideWhenUsed="0"/>
-    <w:lsdException w:name="Medium List 1 Accent 6" w:semiHidden="0" w:uiPriority="65" w:unhideWhenUsed="0"/>
-    <w:lsdException w:name="Medium List 2 Accent 6" w:semiHidden="0" w:uiPriority="66" w:unhideWhenUsed="0"/>
-    <w:lsdException w:name="Medium Grid 1 Accent 6" w:semiHidden="0" w:uiPriority="67" w:unhideWhenUsed="0"/>
-    <w:lsdException w:name="Medium Grid 2 Accent 6" w:semiHidden="0" w:uiPriority="68" w:unhideWhenUsed="0"/>
-    <w:lsdException w:name="Medium Grid 3 Accent 6" w:semiHidden="0" w:uiPriority="69" w:unhideWhenUsed="0"/>
-    <w:lsdException w:name="Dark List Accent 6" w:semiHidden="0" w:uiPriority="70" w:unhideWhenUsed="0"/>
-    <w:lsdException w:name="Colorful Shading Accent 6" w:semiHidden="0" w:uiPriority="71" w:unhideWhenUsed="0"/>
-    <w:lsdException w:name="Colorful List Accent 6" w:semiHidden="0" w:uiPriority="72" w:unhideWhenUsed="0"/>
-    <w:lsdException w:name="Colorful Grid Accent 6" w:semiHidden="0" w:uiPriority="73" w:unhideWhenUsed="0"/>
-    <w:lsdException w:name="Subtle Emphasis" w:semiHidden="0" w:uiPriority="19" w:unhideWhenUsed="0" w:qFormat="1"/>
-    <w:lsdException w:name="Intense Emphasis" w:semiHidden="0" w:uiPriority="21" w:unhideWhenUsed="0" w:qFormat="1"/>
-    <w:lsdException w:name="Subtle Reference" w:semiHidden="0" w:uiPriority="31" w:unhideWhenUsed="0" w:qFormat="1"/>
-    <w:lsdException w:name="Intense Reference" w:semiHidden="0" w:uiPriority="32" w:unhideWhenUsed="0" w:qFormat="1"/>
-    <w:lsdException w:name="Book Title" w:semiHidden="0" w:uiPriority="33" w:unhideWhenUsed="0" w:qFormat="1"/>
-    <w:lsdException w:name="Bibliography" w:uiPriority="37"/>
-    <w:lsdException w:name="TOC Heading" w:uiPriority="39" w:qFormat="1"/>
+  <w:latentStyles w:defLockedState="0" w:defUIPriority="99" w:defSemiHidden="0" w:defUnhideWhenUsed="0" w:defQFormat="0" w:count="376">
+    <w:lsdException w:name="Normal" w:uiPriority="0" w:qFormat="1"/>
+    <w:lsdException w:name="heading 1" w:uiPriority="9" w:qFormat="1"/>
+    <w:lsdException w:name="heading 2" w:semiHidden="1" w:uiPriority="9" w:unhideWhenUsed="1" w:qFormat="1"/>
+    <w:lsdException w:name="heading 3" w:semiHidden="1" w:uiPriority="9" w:unhideWhenUsed="1" w:qFormat="1"/>
+    <w:lsdException w:name="heading 4" w:semiHidden="1" w:uiPriority="9" w:unhideWhenUsed="1" w:qFormat="1"/>
+    <w:lsdException w:name="heading 5" w:semiHidden="1" w:uiPriority="9" w:unhideWhenUsed="1" w:qFormat="1"/>
+    <w:lsdException w:name="heading 6" w:semiHidden="1" w:uiPriority="9" w:unhideWhenUsed="1" w:qFormat="1"/>
+    <w:lsdException w:name="heading 7" w:semiHidden="1" w:uiPriority="9" w:unhideWhenUsed="1" w:qFormat="1"/>
+    <w:lsdException w:name="heading 8" w:semiHidden="1" w:uiPriority="9" w:unhideWhenUsed="1" w:qFormat="1"/>
+    <w:lsdException w:name="heading 9" w:semiHidden="1" w:uiPriority="9" w:unhideWhenUsed="1" w:qFormat="1"/>
+    <w:lsdException w:name="index 1" w:semiHidden="1" w:unhideWhenUsed="1"/>
+    <w:lsdException w:name="index 2" w:semiHidden="1" w:unhideWhenUsed="1"/>
+    <w:lsdException w:name="index 3" w:semiHidden="1" w:unhideWhenUsed="1"/>
+    <w:lsdException w:name="index 4" w:semiHidden="1" w:unhideWhenUsed="1"/>
+    <w:lsdException w:name="index 5" w:semiHidden="1" w:unhideWhenUsed="1"/>
+    <w:lsdException w:name="index 6" w:semiHidden="1" w:unhideWhenUsed="1"/>
+    <w:lsdException w:name="index 7" w:semiHidden="1" w:unhideWhenUsed="1"/>
+    <w:lsdException w:name="index 8" w:semiHidden="1" w:unhideWhenUsed="1"/>
+    <w:lsdException w:name="index 9" w:semiHidden="1" w:unhideWhenUsed="1"/>
+    <w:lsdException w:name="toc 1" w:semiHidden="1" w:uiPriority="39" w:unhideWhenUsed="1"/>
+    <w:lsdException w:name="toc 2" w:semiHidden="1" w:uiPriority="39" w:unhideWhenUsed="1"/>
+    <w:lsdException w:name="toc 3" w:semiHidden="1" w:uiPriority="39" w:unhideWhenUsed="1"/>
+    <w:lsdException w:name="toc 4" w:semiHidden="1" w:uiPriority="39" w:unhideWhenUsed="1"/>
+    <w:lsdException w:name="toc 5" w:semiHidden="1" w:uiPriority="39" w:unhideWhenUsed="1"/>
+    <w:lsdException w:name="toc 6" w:semiHidden="1" w:uiPriority="39" w:unhideWhenUsed="1"/>
+    <w:lsdException w:name="toc 7" w:semiHidden="1" w:uiPriority="39" w:unhideWhenUsed="1"/>
+    <w:lsdException w:name="toc 8" w:semiHidden="1" w:uiPriority="39" w:unhideWhenUsed="1"/>
+    <w:lsdException w:name="toc 9" w:semiHidden="1" w:uiPriority="39" w:unhideWhenUsed="1"/>
+    <w:lsdException w:name="Normal Indent" w:semiHidden="1" w:unhideWhenUsed="1"/>
+    <w:lsdException w:name="footnote text" w:semiHidden="1" w:unhideWhenUsed="1"/>
+    <w:lsdException w:name="annotation text" w:semiHidden="1" w:unhideWhenUsed="1"/>
+    <w:lsdException w:name="header" w:semiHidden="1" w:unhideWhenUsed="1"/>
+    <w:lsdException w:name="footer" w:semiHidden="1" w:unhideWhenUsed="1"/>
+    <w:lsdException w:name="index heading" w:semiHidden="1" w:unhideWhenUsed="1"/>
+    <w:lsdException w:name="caption" w:semiHidden="1" w:uiPriority="35" w:unhideWhenUsed="1" w:qFormat="1"/>
+    <w:lsdException w:name="table of figures" w:semiHidden="1" w:unhideWhenUsed="1"/>
+    <w:lsdException w:name="envelope address" w:semiHidden="1" w:unhideWhenUsed="1"/>
+    <w:lsdException w:name="envelope return" w:semiHidden="1" w:unhideWhenUsed="1"/>
+    <w:lsdException w:name="footnote reference" w:semiHidden="1" w:unhideWhenUsed="1"/>
+    <w:lsdException w:name="annotation reference" w:semiHidden="1" w:unhideWhenUsed="1"/>
+    <w:lsdException w:name="line number" w:semiHidden="1" w:unhideWhenUsed="1"/>
+    <w:lsdException w:name="page number" w:semiHidden="1" w:unhideWhenUsed="1"/>
+    <w:lsdException w:name="endnote reference" w:semiHidden="1" w:unhideWhenUsed="1"/>
+    <w:lsdException w:name="endnote text" w:semiHidden="1" w:unhideWhenUsed="1"/>
+    <w:lsdException w:name="table of authorities" w:semiHidden="1" w:unhideWhenUsed="1"/>
+    <w:lsdException w:name="macro" w:semiHidden="1" w:unhideWhenUsed="1"/>
+    <w:lsdException w:name="toa heading" w:semiHidden="1" w:unhideWhenUsed="1"/>
+    <w:lsdException w:name="List" w:semiHidden="1" w:unhideWhenUsed="1"/>
+    <w:lsdException w:name="List Bullet" w:semiHidden="1" w:unhideWhenUsed="1"/>
+    <w:lsdException w:name="List Number" w:semiHidden="1" w:unhideWhenUsed="1"/>
+    <w:lsdException w:name="List 2" w:semiHidden="1" w:unhideWhenUsed="1"/>
+    <w:lsdException w:name="List 3" w:semiHidden="1" w:unhideWhenUsed="1"/>
+    <w:lsdException w:name="List 4" w:semiHidden="1" w:unhideWhenUsed="1"/>
+    <w:lsdException w:name="List 5" w:semiHidden="1" w:unhideWhenUsed="1"/>
+    <w:lsdException w:name="List Bullet 2" w:semiHidden="1" w:unhideWhenUsed="1"/>
+    <w:lsdException w:name="List Bullet 3" w:semiHidden="1" w:unhideWhenUsed="1"/>
+    <w:lsdException w:name="List Bullet 4" w:semiHidden="1" w:unhideWhenUsed="1"/>
+    <w:lsdException w:name="List Bullet 5" w:semiHidden="1" w:unhideWhenUsed="1"/>
+    <w:lsdException w:name="List Number 2" w:semiHidden="1" w:unhideWhenUsed="1"/>
+    <w:lsdException w:name="List Number 3" w:semiHidden="1" w:unhideWhenUsed="1"/>
+    <w:lsdException w:name="List Number 4" w:semiHidden="1" w:unhideWhenUsed="1"/>
+    <w:lsdException w:name="List Number 5" w:semiHidden="1" w:unhideWhenUsed="1"/>
+    <w:lsdException w:name="Title" w:uiPriority="10" w:qFormat="1"/>
+    <w:lsdException w:name="Closing" w:semiHidden="1" w:unhideWhenUsed="1"/>
+    <w:lsdException w:name="Signature" w:semiHidden="1" w:unhideWhenUsed="1"/>
+    <w:lsdException w:name="Default Paragraph Font" w:semiHidden="1" w:uiPriority="1" w:unhideWhenUsed="1"/>
+    <w:lsdException w:name="Body Text" w:semiHidden="1" w:unhideWhenUsed="1"/>
+    <w:lsdException w:name="Body Text Indent" w:semiHidden="1" w:unhideWhenUsed="1"/>
+    <w:lsdException w:name="List Continue" w:semiHidden="1" w:unhideWhenUsed="1"/>
+    <w:lsdException w:name="List Continue 2" w:semiHidden="1" w:unhideWhenUsed="1"/>
+    <w:lsdException w:name="List Continue 3" w:semiHidden="1" w:unhideWhenUsed="1"/>
+    <w:lsdException w:name="List Continue 4" w:semiHidden="1" w:unhideWhenUsed="1"/>
+    <w:lsdException w:name="List Continue 5" w:semiHidden="1" w:unhideWhenUsed="1"/>
+    <w:lsdException w:name="Message Header" w:semiHidden="1" w:unhideWhenUsed="1"/>
+    <w:lsdException w:name="Subtitle" w:uiPriority="11" w:qFormat="1"/>
+    <w:lsdException w:name="Salutation" w:semiHidden="1" w:unhideWhenUsed="1"/>
+    <w:lsdException w:name="Date" w:semiHidden="1" w:unhideWhenUsed="1"/>
+    <w:lsdException w:name="Body Text First Indent" w:semiHidden="1" w:unhideWhenUsed="1"/>
+    <w:lsdException w:name="Body Text First Indent 2" w:semiHidden="1" w:unhideWhenUsed="1"/>
+    <w:lsdException w:name="Note Heading" w:semiHidden="1" w:unhideWhenUsed="1"/>
+    <w:lsdException w:name="Body Text 2" w:semiHidden="1" w:unhideWhenUsed="1"/>
+    <w:lsdException w:name="Body Text 3" w:semiHidden="1" w:unhideWhenUsed="1"/>
+    <w:lsdException w:name="Body Text Indent 2" w:semiHidden="1" w:unhideWhenUsed="1"/>
+    <w:lsdException w:name="Body Text Indent 3" w:semiHidden="1" w:unhideWhenUsed="1"/>
+    <w:lsdException w:name="Block Text" w:semiHidden="1" w:unhideWhenUsed="1"/>
+    <w:lsdException w:name="Hyperlink" w:semiHidden="1" w:unhideWhenUsed="1"/>
+    <w:lsdException w:name="FollowedHyperlink" w:semiHidden="1" w:unhideWhenUsed="1"/>
+    <w:lsdException w:name="Strong" w:uiPriority="22" w:qFormat="1"/>
+    <w:lsdException w:name="Emphasis" w:uiPriority="20" w:qFormat="1"/>
+    <w:lsdException w:name="Document Map" w:semiHidden="1" w:unhideWhenUsed="1"/>
+    <w:lsdException w:name="Plain Text" w:semiHidden="1" w:unhideWhenUsed="1"/>
+    <w:lsdException w:name="E-mail Signature" w:semiHidden="1" w:unhideWhenUsed="1"/>
+    <w:lsdException w:name="HTML Top of Form" w:semiHidden="1" w:unhideWhenUsed="1"/>
+    <w:lsdException w:name="HTML Bottom of Form" w:semiHidden="1" w:unhideWhenUsed="1"/>
+    <w:lsdException w:name="Normal (Web)" w:semiHidden="1" w:unhideWhenUsed="1"/>
+    <w:lsdException w:name="HTML Acronym" w:semiHidden="1" w:unhideWhenUsed="1"/>
+    <w:lsdException w:name="HTML Address" w:semiHidden="1" w:unhideWhenUsed="1"/>
+    <w:lsdException w:name="HTML Cite" w:semiHidden="1" w:unhideWhenUsed="1"/>
+    <w:lsdException w:name="HTML Code" w:semiHidden="1" w:unhideWhenUsed="1"/>
+    <w:lsdException w:name="HTML Definition" w:semiHidden="1" w:unhideWhenUsed="1"/>
+    <w:lsdException w:name="HTML Keyboard" w:semiHidden="1" w:unhideWhenUsed="1"/>
+    <w:lsdException w:name="HTML Preformatted" w:semiHidden="1" w:unhideWhenUsed="1"/>
+    <w:lsdException w:name="HTML Sample" w:semiHidden="1" w:unhideWhenUsed="1"/>
+    <w:lsdException w:name="HTML Typewriter" w:semiHidden="1" w:unhideWhenUsed="1"/>
+    <w:lsdException w:name="HTML Variable" w:semiHidden="1" w:unhideWhenUsed="1"/>
+    <w:lsdException w:name="Normal Table" w:semiHidden="1" w:unhideWhenUsed="1"/>
+    <w:lsdException w:name="annotation subject" w:semiHidden="1" w:unhideWhenUsed="1"/>
+    <w:lsdException w:name="No List" w:semiHidden="1" w:unhideWhenUsed="1"/>
+    <w:lsdException w:name="Outline List 1" w:semiHidden="1" w:unhideWhenUsed="1"/>
+    <w:lsdException w:name="Outline List 2" w:semiHidden="1" w:unhideWhenUsed="1"/>
+    <w:lsdException w:name="Outline List 3" w:semiHidden="1" w:unhideWhenUsed="1"/>
+    <w:lsdException w:name="Table Simple 1" w:semiHidden="1" w:unhideWhenUsed="1"/>
+    <w:lsdException w:name="Table Simple 2" w:semiHidden="1" w:unhideWhenUsed="1"/>
+    <w:lsdException w:name="Table Simple 3" w:semiHidden="1" w:unhideWhenUsed="1"/>
+    <w:lsdException w:name="Table Classic 1" w:semiHidden="1" w:unhideWhenUsed="1"/>
+    <w:lsdException w:name="Table Classic 2" w:semiHidden="1" w:unhideWhenUsed="1"/>
+    <w:lsdException w:name="Table Classic 3" w:semiHidden="1" w:unhideWhenUsed="1"/>
+    <w:lsdException w:name="Table Classic 4" w:semiHidden="1" w:unhideWhenUsed="1"/>
+    <w:lsdException w:name="Table Colorful 1" w:semiHidden="1" w:unhideWhenUsed="1"/>
+    <w:lsdException w:name="Table Colorful 2" w:semiHidden="1" w:unhideWhenUsed="1"/>
+    <w:lsdException w:name="Table Colorful 3" w:semiHidden="1" w:unhideWhenUsed="1"/>
+    <w:lsdException w:name="Table Columns 1" w:semiHidden="1" w:unhideWhenUsed="1"/>
+    <w:lsdException w:name="Table Columns 2" w:semiHidden="1" w:unhideWhenUsed="1"/>
+    <w:lsdException w:name="Table Columns 3" w:semiHidden="1" w:unhideWhenUsed="1"/>
+    <w:lsdException w:name="Table Columns 4" w:semiHidden="1" w:unhideWhenUsed="1"/>
+    <w:lsdException w:name="Table Columns 5" w:semiHidden="1" w:unhideWhenUsed="1"/>
+    <w:lsdException w:name="Table Grid 1" w:semiHidden="1" w:unhideWhenUsed="1"/>
+    <w:lsdException w:name="Table Grid 2" w:semiHidden="1" w:unhideWhenUsed="1"/>
+    <w:lsdException w:name="Table Grid 3" w:semiHidden="1" w:unhideWhenUsed="1"/>
+    <w:lsdException w:name="Table Grid 4" w:semiHidden="1" w:unhideWhenUsed="1"/>
+    <w:lsdException w:name="Table Grid 5" w:semiHidden="1" w:unhideWhenUsed="1"/>
+    <w:lsdException w:name="Table Grid 6" w:semiHidden="1" w:unhideWhenUsed="1"/>
+    <w:lsdException w:name="Table Grid 7" w:semiHidden="1" w:unhideWhenUsed="1"/>
+    <w:lsdException w:name="Table Grid 8" w:semiHidden="1" w:unhideWhenUsed="1"/>
+    <w:lsdException w:name="Table List 1" w:semiHidden="1" w:unhideWhenUsed="1"/>
+    <w:lsdException w:name="Table List 2" w:semiHidden="1" w:unhideWhenUsed="1"/>
+    <w:lsdException w:name="Table List 3" w:semiHidden="1" w:unhideWhenUsed="1"/>
+    <w:lsdException w:name="Table List 4" w:semiHidden="1" w:unhideWhenUsed="1"/>
+    <w:lsdException w:name="Table List 5" w:semiHidden="1" w:unhideWhenUsed="1"/>
+    <w:lsdException w:name="Table List 6" w:semiHidden="1" w:unhideWhenUsed="1"/>
+    <w:lsdException w:name="Table List 7" w:semiHidden="1" w:unhideWhenUsed="1"/>
+    <w:lsdException w:name="Table List 8" w:semiHidden="1" w:unhideWhenUsed="1"/>
+    <w:lsdException w:name="Table 3D effects 1" w:semiHidden="1" w:unhideWhenUsed="1"/>
+    <w:lsdException w:name="Table 3D effects 2" w:semiHidden="1" w:unhideWhenUsed="1"/>
+    <w:lsdException w:name="Table 3D effects 3" w:semiHidden="1" w:unhideWhenUsed="1"/>
+    <w:lsdException w:name="Table Contemporary" w:semiHidden="1" w:unhideWhenUsed="1"/>
+    <w:lsdException w:name="Table Elegant" w:semiHidden="1" w:unhideWhenUsed="1"/>
+    <w:lsdException w:name="Table Professional" w:semiHidden="1" w:unhideWhenUsed="1"/>
+    <w:lsdException w:name="Table Subtle 1" w:semiHidden="1" w:unhideWhenUsed="1"/>
+    <w:lsdException w:name="Table Subtle 2" w:semiHidden="1" w:unhideWhenUsed="1"/>
+    <w:lsdException w:name="Table Web 1" w:semiHidden="1" w:unhideWhenUsed="1"/>
+    <w:lsdException w:name="Table Web 2" w:semiHidden="1" w:unhideWhenUsed="1"/>
+    <w:lsdException w:name="Table Web 3" w:semiHidden="1" w:unhideWhenUsed="1"/>
+    <w:lsdException w:name="Balloon Text" w:semiHidden="1" w:unhideWhenUsed="1"/>
+    <w:lsdException w:name="Table Grid" w:uiPriority="59"/>
+    <w:lsdException w:name="Table Theme" w:semiHidden="1" w:unhideWhenUsed="1"/>
+    <w:lsdException w:name="Placeholder Text" w:semiHidden="1"/>
+    <w:lsdException w:name="No Spacing" w:uiPriority="1" w:qFormat="1"/>
+    <w:lsdException w:name="Light Shading" w:uiPriority="60"/>
+    <w:lsdException w:name="Light List" w:uiPriority="61"/>
+    <w:lsdException w:name="Light Grid" w:uiPriority="62"/>
+    <w:lsdException w:name="Medium Shading 1" w:uiPriority="63"/>
+    <w:lsdException w:name="Medium Shading 2" w:uiPriority="64"/>
+    <w:lsdException w:name="Medium List 1" w:uiPriority="65"/>
+    <w:lsdException w:name="Medium List 2" w:uiPriority="66"/>
+    <w:lsdException w:name="Medium Grid 1" w:uiPriority="67"/>
+    <w:lsdException w:name="Medium Grid 2" w:uiPriority="68"/>
+    <w:lsdException w:name="Medium Grid 3" w:uiPriority="69"/>
+    <w:lsdException w:name="Dark List" w:uiPriority="70"/>
+    <w:lsdException w:name="Colorful Shading" w:uiPriority="71"/>
+    <w:lsdException w:name="Colorful List" w:uiPriority="72"/>
+    <w:lsdException w:name="Colorful Grid" w:uiPriority="73"/>
+    <w:lsdException w:name="Light Shading Accent 1" w:uiPriority="60"/>
+    <w:lsdException w:name="Light List Accent 1" w:uiPriority="61"/>
+    <w:lsdException w:name="Light Grid Accent 1" w:uiPriority="62"/>
+    <w:lsdException w:name="Medium Shading 1 Accent 1" w:uiPriority="63"/>
+    <w:lsdException w:name="Medium Shading 2 Accent 1" w:uiPriority="64"/>
+    <w:lsdException w:name="Medium List 1 Accent 1" w:uiPriority="65"/>
+    <w:lsdException w:name="Revision" w:semiHidden="1"/>
+    <w:lsdException w:name="List Paragraph" w:uiPriority="34" w:qFormat="1"/>
+    <w:lsdException w:name="Quote" w:uiPriority="29" w:qFormat="1"/>
+    <w:lsdException w:name="Intense Quote" w:uiPriority="30" w:qFormat="1"/>
+    <w:lsdException w:name="Medium List 2 Accent 1" w:uiPriority="66"/>
+    <w:lsdException w:name="Medium Grid 1 Accent 1" w:uiPriority="67"/>
+    <w:lsdException w:name="Medium Grid 2 Accent 1" w:uiPriority="68"/>
+    <w:lsdException w:name="Medium Grid 3 Accent 1" w:uiPriority="69"/>
+    <w:lsdException w:name="Dark List Accent 1" w:uiPriority="70"/>
+    <w:lsdException w:name="Colorful Shading Accent 1" w:uiPriority="71"/>
+    <w:lsdException w:name="Colorful List Accent 1" w:uiPriority="72"/>
+    <w:lsdException w:name="Colorful Grid Accent 1" w:uiPriority="73"/>
+    <w:lsdException w:name="Light Shading Accent 2" w:uiPriority="60"/>
+    <w:lsdException w:name="Light List Accent 2" w:uiPriority="61"/>
+    <w:lsdException w:name="Light Grid Accent 2" w:uiPriority="62"/>
+    <w:lsdException w:name="Medium Shading 1 Accent 2" w:uiPriority="63"/>
+    <w:lsdException w:name="Medium Shading 2 Accent 2" w:uiPriority="64"/>
+    <w:lsdException w:name="Medium List 1 Accent 2" w:uiPriority="65"/>
+    <w:lsdException w:name="Medium List 2 Accent 2" w:uiPriority="66"/>
+    <w:lsdException w:name="Medium Grid 1 Accent 2" w:uiPriority="67"/>
+    <w:lsdException w:name="Medium Grid 2 Accent 2" w:uiPriority="68"/>
+    <w:lsdException w:name="Medium Grid 3 Accent 2" w:uiPriority="69"/>
+    <w:lsdException w:name="Dark List Accent 2" w:uiPriority="70"/>
+    <w:lsdException w:name="Colorful Shading Accent 2" w:uiPriority="71"/>
+    <w:lsdException w:name="Colorful List Accent 2" w:uiPriority="72"/>
+    <w:lsdException w:name="Colorful Grid Accent 2" w:uiPriority="73"/>
+    <w:lsdException w:name="Light Shading Accent 3" w:uiPriority="60"/>
+    <w:lsdException w:name="Light List Accent 3" w:uiPriority="61"/>
+    <w:lsdException w:name="Light Grid Accent 3" w:uiPriority="62"/>
+    <w:lsdException w:name="Medium Shading 1 Accent 3" w:uiPriority="63"/>
+    <w:lsdException w:name="Medium Shading 2 Accent 3" w:uiPriority="64"/>
+    <w:lsdException w:name="Medium List 1 Accent 3" w:uiPriority="65"/>
+    <w:lsdException w:name="Medium List 2 Accent 3" w:uiPriority="66"/>
+    <w:lsdException w:name="Medium Grid 1 Accent 3" w:uiPriority="67"/>
+    <w:lsdException w:name="Medium Grid 2 Accent 3" w:uiPriority="68"/>
+    <w:lsdException w:name="Medium Grid 3 Accent 3" w:uiPriority="69"/>
+    <w:lsdException w:name="Dark List Accent 3" w:uiPriority="70"/>
+    <w:lsdException w:name="Colorful Shading Accent 3" w:uiPriority="71"/>
+    <w:lsdException w:name="Colorful List Accent 3" w:uiPriority="72"/>
+    <w:lsdException w:name="Colorful Grid Accent 3" w:uiPriority="73"/>
+    <w:lsdException w:name="Light Shading Accent 4" w:uiPriority="60"/>
+    <w:lsdException w:name="Light List Accent 4" w:uiPriority="61"/>
+    <w:lsdException w:name="Light Grid Accent 4" w:uiPriority="62"/>
+    <w:lsdException w:name="Medium Shading 1 Accent 4" w:uiPriority="63"/>
+    <w:lsdException w:name="Medium Shading 2 Accent 4" w:uiPriority="64"/>
+    <w:lsdException w:name="Medium List 1 Accent 4" w:uiPriority="65"/>
+    <w:lsdException w:name="Medium List 2 Accent 4" w:uiPriority="66"/>
+    <w:lsdException w:name="Medium Grid 1 Accent 4" w:uiPriority="67"/>
+    <w:lsdException w:name="Medium Grid 2 Accent 4" w:uiPriority="68"/>
+    <w:lsdException w:name="Medium Grid 3 Accent 4" w:uiPriority="69"/>
+    <w:lsdException w:name="Dark List Accent 4" w:uiPriority="70"/>
+    <w:lsdException w:name="Colorful Shading Accent 4" w:uiPriority="71"/>
+    <w:lsdException w:name="Colorful List Accent 4" w:uiPriority="72"/>
+    <w:lsdException w:name="Colorful Grid Accent 4" w:uiPriority="73"/>
+    <w:lsdException w:name="Light Shading Accent 5" w:uiPriority="60"/>
+    <w:lsdException w:name="Light List Accent 5" w:uiPriority="61"/>
+    <w:lsdException w:name="Light Grid Accent 5" w:uiPriority="62"/>
+    <w:lsdException w:name="Medium Shading 1 Accent 5" w:uiPriority="63"/>
+    <w:lsdException w:name="Medium Shading 2 Accent 5" w:uiPriority="64"/>
+    <w:lsdException w:name="Medium List 1 Accent 5" w:uiPriority="65"/>
+    <w:lsdException w:name="Medium List 2 Accent 5" w:uiPriority="66"/>
+    <w:lsdException w:name="Medium Grid 1 Accent 5" w:uiPriority="67"/>
+    <w:lsdException w:name="Medium Grid 2 Accent 5" w:uiPriority="68"/>
+    <w:lsdException w:name="Medium Grid 3 Accent 5" w:uiPriority="69"/>
+    <w:lsdException w:name="Dark List Accent 5" w:uiPriority="70"/>
+    <w:lsdException w:name="Colorful Shading Accent 5" w:uiPriority="71"/>
+    <w:lsdException w:name="Colorful List Accent 5" w:uiPriority="72"/>
+    <w:lsdException w:name="Colorful Grid Accent 5" w:uiPriority="73"/>
+    <w:lsdException w:name="Light Shading Accent 6" w:uiPriority="60"/>
+    <w:lsdException w:name="Light List Accent 6" w:uiPriority="61"/>
+    <w:lsdException w:name="Light Grid Accent 6" w:uiPriority="62"/>
+    <w:lsdException w:name="Medium Shading 1 Accent 6" w:uiPriority="63"/>
+    <w:lsdException w:name="Medium Shading 2 Accent 6" w:uiPriority="64"/>
+    <w:lsdException w:name="Medium List 1 Accent 6" w:uiPriority="65"/>
+    <w:lsdException w:name="Medium List 2 Accent 6" w:uiPriority="66"/>
+    <w:lsdException w:name="Medium Grid 1 Accent 6" w:uiPriority="67"/>
+    <w:lsdException w:name="Medium Grid 2 Accent 6" w:uiPriority="68"/>
+    <w:lsdException w:name="Medium Grid 3 Accent 6" w:uiPriority="69"/>
+    <w:lsdException w:name="Dark List Accent 6" w:uiPriority="70"/>
+    <w:lsdException w:name="Colorful Shading Accent 6" w:uiPriority="71"/>
+    <w:lsdException w:name="Colorful List Accent 6" w:uiPriority="72"/>
+    <w:lsdException w:name="Colorful Grid Accent 6" w:uiPriority="73"/>
+    <w:lsdException w:name="Subtle Emphasis" w:uiPriority="19" w:qFormat="1"/>
+    <w:lsdException w:name="Intense Emphasis" w:uiPriority="21" w:qFormat="1"/>
+    <w:lsdException w:name="Subtle Reference" w:uiPriority="31" w:qFormat="1"/>
+    <w:lsdException w:name="Intense Reference" w:uiPriority="32" w:qFormat="1"/>
+    <w:lsdException w:name="Book Title" w:uiPriority="33" w:qFormat="1"/>
+    <w:lsdException w:name="Bibliography" w:semiHidden="1" w:uiPriority="37" w:unhideWhenUsed="1"/>
+    <w:lsdException w:name="TOC Heading" w:semiHidden="1" w:uiPriority="39" w:unhideWhenUsed="1" w:qFormat="1"/>
+    <w:lsdException w:name="Plain Table 1" w:uiPriority="41"/>
+    <w:lsdException w:name="Plain Table 2" w:uiPriority="42"/>
+    <w:lsdException w:name="Plain Table 3" w:uiPriority="43"/>
+    <w:lsdException w:name="Plain Table 4" w:uiPriority="44"/>
+    <w:lsdException w:name="Plain Table 5" w:uiPriority="45"/>
+    <w:lsdException w:name="Grid Table Light" w:uiPriority="40"/>
+    <w:lsdException w:name="Grid Table 1 Light" w:uiPriority="46"/>
+    <w:lsdException w:name="Grid Table 2" w:uiPriority="47"/>
+    <w:lsdException w:name="Grid Table 3" w:uiPriority="48"/>
+    <w:lsdException w:name="Grid Table 4" w:uiPriority="49"/>
+    <w:lsdException w:name="Grid Table 5 Dark" w:uiPriority="50"/>
+    <w:lsdException w:name="Grid Table 6 Colorful" w:uiPriority="51"/>
+    <w:lsdException w:name="Grid Table 7 Colorful" w:uiPriority="52"/>
+    <w:lsdException w:name="Grid Table 1 Light Accent 1" w:uiPriority="46"/>
+    <w:lsdException w:name="Grid Table 2 Accent 1" w:uiPriority="47"/>
+    <w:lsdException w:name="Grid Table 3 Accent 1" w:uiPriority="48"/>
+    <w:lsdException w:name="Grid Table 4 Accent 1" w:uiPriority="49"/>
+    <w:lsdException w:name="Grid Table 5 Dark Accent 1" w:uiPriority="50"/>
+    <w:lsdException w:name="Grid Table 6 Colorful Accent 1" w:uiPriority="51"/>
+    <w:lsdException w:name="Grid Table 7 Colorful Accent 1" w:uiPriority="52"/>
+    <w:lsdException w:name="Grid Table 1 Light Accent 2" w:uiPriority="46"/>
+    <w:lsdException w:name="Grid Table 2 Accent 2" w:uiPriority="47"/>
+    <w:lsdException w:name="Grid Table 3 Accent 2" w:uiPriority="48"/>
+    <w:lsdException w:name="Grid Table 4 Accent 2" w:uiPriority="49"/>
+    <w:lsdException w:name="Grid Table 5 Dark Accent 2" w:uiPriority="50"/>
+    <w:lsdException w:name="Grid Table 6 Colorful Accent 2" w:uiPriority="51"/>
+    <w:lsdException w:name="Grid Table 7 Colorful Accent 2" w:uiPriority="52"/>
+    <w:lsdException w:name="Grid Table 1 Light Accent 3" w:uiPriority="46"/>
+    <w:lsdException w:name="Grid Table 2 Accent 3" w:uiPriority="47"/>
+    <w:lsdException w:name="Grid Table 3 Accent 3" w:uiPriority="48"/>
+    <w:lsdException w:name="Grid Table 4 Accent 3" w:uiPriority="49"/>
+    <w:lsdException w:name="Grid Table 5 Dark Accent 3" w:uiPriority="50"/>
+    <w:lsdException w:name="Grid Table 6 Colorful Accent 3" w:uiPriority="51"/>
+    <w:lsdException w:name="Grid Table 7 Colorful Accent 3" w:uiPriority="52"/>
+    <w:lsdException w:name="Grid Table 1 Light Accent 4" w:uiPriority="46"/>
+    <w:lsdException w:name="Grid Table 2 Accent 4" w:uiPriority="47"/>
+    <w:lsdException w:name="Grid Table 3 Accent 4" w:uiPriority="48"/>
+    <w:lsdException w:name="Grid Table 4 Accent 4" w:uiPriority="49"/>
+    <w:lsdException w:name="Grid Table 5 Dark Accent 4" w:uiPriority="50"/>
+    <w:lsdException w:name="Grid Table 6 Colorful Accent 4" w:uiPriority="51"/>
+    <w:lsdException w:name="Grid Table 7 Colorful Accent 4" w:uiPriority="52"/>
+    <w:lsdException w:name="Grid Table 1 Light Accent 5" w:uiPriority="46"/>
+    <w:lsdException w:name="Grid Table 2 Accent 5" w:uiPriority="47"/>
+    <w:lsdException w:name="Grid Table 3 Accent 5" w:uiPriority="48"/>
+    <w:lsdException w:name="Grid Table 4 Accent 5" w:uiPriority="49"/>
+    <w:lsdException w:name="Grid Table 5 Dark Accent 5" w:uiPriority="50"/>
+    <w:lsdException w:name="Grid Table 6 Colorful Accent 5" w:uiPriority="51"/>
+    <w:lsdException w:name="Grid Table 7 Colorful Accent 5" w:uiPriority="52"/>
+    <w:lsdException w:name="Grid Table 1 Light Accent 6" w:uiPriority="46"/>
+    <w:lsdException w:name="Grid Table 2 Accent 6" w:uiPriority="47"/>
+    <w:lsdException w:name="Grid Table 3 Accent 6" w:uiPriority="48"/>
+    <w:lsdException w:name="Grid Table 4 Accent 6" w:uiPriority="49"/>
+    <w:lsdException w:name="Grid Table 5 Dark Accent 6" w:uiPriority="50"/>
+    <w:lsdException w:name="Grid Table 6 Colorful Accent 6" w:uiPriority="51"/>
+    <w:lsdException w:name="Grid Table 7 Colorful Accent 6" w:uiPriority="52"/>
+    <w:lsdException w:name="List Table 1 Light" w:uiPriority="46"/>
+    <w:lsdException w:name="List Table 2" w:uiPriority="47"/>
+    <w:lsdException w:name="List Table 3" w:uiPriority="48"/>
+    <w:lsdException w:name="List Table 4" w:uiPriority="49"/>
+    <w:lsdException w:name="List Table 5 Dark" w:uiPriority="50"/>
+    <w:lsdException w:name="List Table 6 Colorful" w:uiPriority="51"/>
+    <w:lsdException w:name="List Table 7 Colorful" w:uiPriority="52"/>
+    <w:lsdException w:name="List Table 1 Light Accent 1" w:uiPriority="46"/>
+    <w:lsdException w:name="List Table 2 Accent 1" w:uiPriority="47"/>
+    <w:lsdException w:name="List Table 3 Accent 1" w:uiPriority="48"/>
+    <w:lsdException w:name="List Table 4 Accent 1" w:uiPriority="49"/>
+    <w:lsdException w:name="List Table 5 Dark Accent 1" w:uiPriority="50"/>
+    <w:lsdException w:name="List Table 6 Colorful Accent 1" w:uiPriority="51"/>
+    <w:lsdException w:name="List Table 7 Colorful Accent 1" w:uiPriority="52"/>
+    <w:lsdException w:name="List Table 1 Light Accent 2" w:uiPriority="46"/>
+    <w:lsdException w:name="List Table 2 Accent 2" w:uiPriority="47"/>
+    <w:lsdException w:name="List Table 3 Accent 2" w:uiPriority="48"/>
+    <w:lsdException w:name="List Table 4 Accent 2" w:uiPriority="49"/>
+    <w:lsdException w:name="List Table 5 Dark Accent 2" w:uiPriority="50"/>
+    <w:lsdException w:name="List Table 6 Colorful Accent 2" w:uiPriority="51"/>
+    <w:lsdException w:name="List Table 7 Colorful Accent 2" w:uiPriority="52"/>
+    <w:lsdException w:name="List Table 1 Light Accent 3" w:uiPriority="46"/>
+    <w:lsdException w:name="List Table 2 Accent 3" w:uiPriority="47"/>
+    <w:lsdException w:name="List Table 3 Accent 3" w:uiPriority="48"/>
+    <w:lsdException w:name="List Table 4 Accent 3" w:uiPriority="49"/>
+    <w:lsdException w:name="List Table 5 Dark Accent 3" w:uiPriority="50"/>
+    <w:lsdException w:name="List Table 6 Colorful Accent 3" w:uiPriority="51"/>
+    <w:lsdException w:name="List Table 7 Colorful Accent 3" w:uiPriority="52"/>
+    <w:lsdException w:name="List Table 1 Light Accent 4" w:uiPriority="46"/>
+    <w:lsdException w:name="List Table 2 Accent 4" w:uiPriority="47"/>
+    <w:lsdException w:name="List Table 3 Accent 4" w:uiPriority="48"/>
+    <w:lsdException w:name="List Table 4 Accent 4" w:uiPriority="49"/>
+    <w:lsdException w:name="List Table 5 Dark Accent 4" w:uiPriority="50"/>
+    <w:lsdException w:name="List Table 6 Colorful Accent 4" w:uiPriority="51"/>
+    <w:lsdException w:name="List Table 7 Colorful Accent 4" w:uiPriority="52"/>
+    <w:lsdException w:name="List Table 1 Light Accent 5" w:uiPriority="46"/>
+    <w:lsdException w:name="List Table 2 Accent 5" w:uiPriority="47"/>
+    <w:lsdException w:name="List Table 3 Accent 5" w:uiPriority="48"/>
+    <w:lsdException w:name="List Table 4 Accent 5" w:uiPriority="49"/>
+    <w:lsdException w:name="List Table 5 Dark Accent 5" w:uiPriority="50"/>
+    <w:lsdException w:name="List Table 6 Colorful Accent 5" w:uiPriority="51"/>
+    <w:lsdException w:name="List Table 7 Colorful Accent 5" w:uiPriority="52"/>
+    <w:lsdException w:name="List Table 1 Light Accent 6" w:uiPriority="46"/>
+    <w:lsdException w:name="List Table 2 Accent 6" w:uiPriority="47"/>
+    <w:lsdException w:name="List Table 3 Accent 6" w:uiPriority="48"/>
+    <w:lsdException w:name="List Table 4 Accent 6" w:uiPriority="49"/>
+    <w:lsdException w:name="List Table 5 Dark Accent 6" w:uiPriority="50"/>
+    <w:lsdException w:name="List Table 6 Colorful Accent 6" w:uiPriority="51"/>
+    <w:lsdException w:name="List Table 7 Colorful Accent 6" w:uiPriority="52"/>
+    <w:lsdException w:name="Mention" w:semiHidden="1" w:unhideWhenUsed="1"/>
+    <w:lsdException w:name="Smart Hyperlink" w:semiHidden="1" w:unhideWhenUsed="1"/>
+    <w:lsdException w:name="Hashtag" w:semiHidden="1" w:unhideWhenUsed="1"/>
+    <w:lsdException w:name="Unresolved Mention" w:semiHidden="1" w:unhideWhenUsed="1"/>
+    <w:lsdException w:name="Smart Link" w:semiHidden="1" w:unhideWhenUsed="1"/>
   </w:latentStyles>
   <w:style w:type="paragraph" w:default="1" w:styleId="a">
     <w:name w:val="Normal"/>
@@ -4299,10 +4340,32 @@
       <w:jc w:val="both"/>
     </w:pPr>
   </w:style>
+  <w:style w:type="paragraph" w:styleId="1">
+    <w:name w:val="heading 1"/>
+    <w:basedOn w:val="a"/>
+    <w:next w:val="a"/>
+    <w:link w:val="10"/>
+    <w:uiPriority w:val="9"/>
+    <w:qFormat/>
+    <w:rsid w:val="00D267FE"/>
+    <w:pPr>
+      <w:keepNext/>
+      <w:keepLines/>
+      <w:spacing w:before="340" w:after="330" w:line="578" w:lineRule="auto"/>
+      <w:outlineLvl w:val="0"/>
+    </w:pPr>
+    <w:rPr>
+      <w:b/>
+      <w:bCs/>
+      <w:kern w:val="44"/>
+      <w:sz w:val="44"/>
+      <w:szCs w:val="44"/>
+    </w:rPr>
+  </w:style>
   <w:style w:type="paragraph" w:styleId="3">
     <w:name w:val="heading 3"/>
     <w:basedOn w:val="a"/>
-    <w:link w:val="3Char"/>
+    <w:link w:val="30"/>
     <w:uiPriority w:val="9"/>
     <w:qFormat/>
     <w:rsid w:val="00BE768C"/>
@@ -4367,7 +4430,7 @@
   <w:style w:type="paragraph" w:styleId="HTML">
     <w:name w:val="HTML Preformatted"/>
     <w:basedOn w:val="a"/>
-    <w:link w:val="HTMLChar"/>
+    <w:link w:val="HTML0"/>
     <w:uiPriority w:val="99"/>
     <w:semiHidden/>
     <w:unhideWhenUsed/>
@@ -4401,8 +4464,8 @@
       <w:szCs w:val="24"/>
     </w:rPr>
   </w:style>
-  <w:style w:type="character" w:customStyle="1" w:styleId="HTMLChar">
-    <w:name w:val="HTML 预设格式 Char"/>
+  <w:style w:type="character" w:customStyle="1" w:styleId="HTML0">
+    <w:name w:val="HTML 预设格式 字符"/>
     <w:basedOn w:val="a0"/>
     <w:link w:val="HTML"/>
     <w:uiPriority w:val="99"/>
@@ -4448,7 +4511,7 @@
   <w:style w:type="paragraph" w:styleId="a5">
     <w:name w:val="Balloon Text"/>
     <w:basedOn w:val="a"/>
-    <w:link w:val="Char"/>
+    <w:link w:val="a6"/>
     <w:uiPriority w:val="99"/>
     <w:semiHidden/>
     <w:unhideWhenUsed/>
@@ -4458,8 +4521,8 @@
       <w:szCs w:val="18"/>
     </w:rPr>
   </w:style>
-  <w:style w:type="character" w:customStyle="1" w:styleId="Char">
-    <w:name w:val="批注框文本 Char"/>
+  <w:style w:type="character" w:customStyle="1" w:styleId="a6">
+    <w:name w:val="批注框文本 字符"/>
     <w:basedOn w:val="a0"/>
     <w:link w:val="a5"/>
     <w:uiPriority w:val="99"/>
@@ -4470,10 +4533,10 @@
       <w:szCs w:val="18"/>
     </w:rPr>
   </w:style>
-  <w:style w:type="paragraph" w:styleId="a6">
+  <w:style w:type="paragraph" w:styleId="a7">
     <w:name w:val="header"/>
     <w:basedOn w:val="a"/>
-    <w:link w:val="Char0"/>
+    <w:link w:val="a8"/>
     <w:uiPriority w:val="99"/>
     <w:unhideWhenUsed/>
     <w:rsid w:val="00D217FD"/>
@@ -4493,10 +4556,10 @@
       <w:szCs w:val="18"/>
     </w:rPr>
   </w:style>
-  <w:style w:type="character" w:customStyle="1" w:styleId="Char0">
-    <w:name w:val="页眉 Char"/>
+  <w:style w:type="character" w:customStyle="1" w:styleId="a8">
+    <w:name w:val="页眉 字符"/>
     <w:basedOn w:val="a0"/>
-    <w:link w:val="a6"/>
+    <w:link w:val="a7"/>
     <w:uiPriority w:val="99"/>
     <w:rsid w:val="00D217FD"/>
     <w:rPr>
@@ -4504,10 +4567,10 @@
       <w:szCs w:val="18"/>
     </w:rPr>
   </w:style>
-  <w:style w:type="paragraph" w:styleId="a7">
+  <w:style w:type="paragraph" w:styleId="a9">
     <w:name w:val="footer"/>
     <w:basedOn w:val="a"/>
-    <w:link w:val="Char1"/>
+    <w:link w:val="aa"/>
     <w:uiPriority w:val="99"/>
     <w:unhideWhenUsed/>
     <w:rsid w:val="00D217FD"/>
@@ -4524,10 +4587,10 @@
       <w:szCs w:val="18"/>
     </w:rPr>
   </w:style>
-  <w:style w:type="character" w:customStyle="1" w:styleId="Char1">
-    <w:name w:val="页脚 Char"/>
+  <w:style w:type="character" w:customStyle="1" w:styleId="aa">
+    <w:name w:val="页脚 字符"/>
     <w:basedOn w:val="a0"/>
-    <w:link w:val="a7"/>
+    <w:link w:val="a9"/>
     <w:uiPriority w:val="99"/>
     <w:rsid w:val="00D217FD"/>
     <w:rPr>
@@ -4535,8 +4598,8 @@
       <w:szCs w:val="18"/>
     </w:rPr>
   </w:style>
-  <w:style w:type="character" w:customStyle="1" w:styleId="3Char">
-    <w:name w:val="标题 3 Char"/>
+  <w:style w:type="character" w:customStyle="1" w:styleId="30">
+    <w:name w:val="标题 3 字符"/>
     <w:basedOn w:val="a0"/>
     <w:link w:val="3"/>
     <w:uiPriority w:val="9"/>
@@ -4550,7 +4613,7 @@
       <w:szCs w:val="27"/>
     </w:rPr>
   </w:style>
-  <w:style w:type="character" w:styleId="HTML0">
+  <w:style w:type="character" w:styleId="HTML1">
     <w:name w:val="HTML Code"/>
     <w:basedOn w:val="a0"/>
     <w:uiPriority w:val="99"/>
@@ -4623,494 +4686,19 @@
     <w:basedOn w:val="a0"/>
     <w:rsid w:val="00AD4908"/>
   </w:style>
-</w:styles>
-</file>
-
-<file path=word/stylesWithEffects.xml><?xml version="1.0" encoding="utf-8"?>
-<w:styles xmlns:wpc="http://schemas.microsoft.com/office/word/2010/wordprocessingCanvas" xmlns:mc="http://schemas.openxmlformats.org/markup-compatibility/2006" xmlns:o="urn:schemas-microsoft-com:office:office" xmlns:r="http://schemas.openxmlformats.org/officeDocument/2006/relationships" xmlns:m="http://schemas.openxmlformats.org/officeDocument/2006/math" xmlns:v="urn:schemas-microsoft-com:vml" xmlns:wp14="http://schemas.microsoft.com/office/word/2010/wordprocessingDrawing" xmlns:wp="http://schemas.openxmlformats.org/drawingml/2006/wordprocessingDrawing" xmlns:w10="urn:schemas-microsoft-com:office:word" xmlns:w="http://schemas.openxmlformats.org/wordprocessingml/2006/main" xmlns:w14="http://schemas.microsoft.com/office/word/2010/wordml" xmlns:wpg="http://schemas.microsoft.com/office/word/2010/wordprocessingGroup" xmlns:wpi="http://schemas.microsoft.com/office/word/2010/wordprocessingInk" xmlns:wne="http://schemas.microsoft.com/office/word/2006/wordml" xmlns:wps="http://schemas.microsoft.com/office/word/2010/wordprocessingShape" mc:Ignorable="w14 wp14">
-  <w:docDefaults>
-    <w:rPrDefault>
-      <w:rPr>
-        <w:rFonts w:asciiTheme="minorHAnsi" w:eastAsiaTheme="minorEastAsia" w:hAnsiTheme="minorHAnsi" w:cstheme="minorBidi"/>
-        <w:kern w:val="2"/>
-        <w:sz w:val="21"/>
-        <w:szCs w:val="22"/>
-        <w:lang w:val="en-US" w:eastAsia="zh-CN" w:bidi="ar-SA"/>
-      </w:rPr>
-    </w:rPrDefault>
-    <w:pPrDefault/>
-  </w:docDefaults>
-  <w:latentStyles w:defLockedState="0" w:defUIPriority="99" w:defSemiHidden="1" w:defUnhideWhenUsed="1" w:defQFormat="0" w:count="267">
-    <w:lsdException w:name="Normal" w:semiHidden="0" w:uiPriority="0" w:unhideWhenUsed="0" w:qFormat="1"/>
-    <w:lsdException w:name="heading 1" w:semiHidden="0" w:uiPriority="9" w:unhideWhenUsed="0" w:qFormat="1"/>
-    <w:lsdException w:name="heading 2" w:uiPriority="9" w:qFormat="1"/>
-    <w:lsdException w:name="heading 3" w:uiPriority="9" w:qFormat="1"/>
-    <w:lsdException w:name="heading 4" w:uiPriority="9" w:qFormat="1"/>
-    <w:lsdException w:name="heading 5" w:uiPriority="9" w:qFormat="1"/>
-    <w:lsdException w:name="heading 6" w:uiPriority="9" w:qFormat="1"/>
-    <w:lsdException w:name="heading 7" w:uiPriority="9" w:qFormat="1"/>
-    <w:lsdException w:name="heading 8" w:uiPriority="9" w:qFormat="1"/>
-    <w:lsdException w:name="heading 9" w:uiPriority="9" w:qFormat="1"/>
-    <w:lsdException w:name="toc 1" w:uiPriority="39"/>
-    <w:lsdException w:name="toc 2" w:uiPriority="39"/>
-    <w:lsdException w:name="toc 3" w:uiPriority="39"/>
-    <w:lsdException w:name="toc 4" w:uiPriority="39"/>
-    <w:lsdException w:name="toc 5" w:uiPriority="39"/>
-    <w:lsdException w:name="toc 6" w:uiPriority="39"/>
-    <w:lsdException w:name="toc 7" w:uiPriority="39"/>
-    <w:lsdException w:name="toc 8" w:uiPriority="39"/>
-    <w:lsdException w:name="toc 9" w:uiPriority="39"/>
-    <w:lsdException w:name="caption" w:uiPriority="35" w:qFormat="1"/>
-    <w:lsdException w:name="Title" w:semiHidden="0" w:uiPriority="10" w:unhideWhenUsed="0" w:qFormat="1"/>
-    <w:lsdException w:name="Default Paragraph Font" w:uiPriority="1"/>
-    <w:lsdException w:name="Subtitle" w:semiHidden="0" w:uiPriority="11" w:unhideWhenUsed="0" w:qFormat="1"/>
-    <w:lsdException w:name="Strong" w:semiHidden="0" w:uiPriority="22" w:unhideWhenUsed="0" w:qFormat="1"/>
-    <w:lsdException w:name="Emphasis" w:semiHidden="0" w:uiPriority="20" w:unhideWhenUsed="0" w:qFormat="1"/>
-    <w:lsdException w:name="Table Grid" w:semiHidden="0" w:uiPriority="59" w:unhideWhenUsed="0"/>
-    <w:lsdException w:name="Placeholder Text" w:unhideWhenUsed="0"/>
-    <w:lsdException w:name="No Spacing" w:semiHidden="0" w:uiPriority="1" w:unhideWhenUsed="0" w:qFormat="1"/>
-    <w:lsdException w:name="Light Shading" w:semiHidden="0" w:uiPriority="60" w:unhideWhenUsed="0"/>
-    <w:lsdException w:name="Light List" w:semiHidden="0" w:uiPriority="61" w:unhideWhenUsed="0"/>
-    <w:lsdException w:name="Light Grid" w:semiHidden="0" w:uiPriority="62" w:unhideWhenUsed="0"/>
-    <w:lsdException w:name="Medium Shading 1" w:semiHidden="0" w:uiPriority="63" w:unhideWhenUsed="0"/>
-    <w:lsdException w:name="Medium Shading 2" w:semiHidden="0" w:uiPriority="64" w:unhideWhenUsed="0"/>
-    <w:lsdException w:name="Medium List 1" w:semiHidden="0" w:uiPriority="65" w:unhideWhenUsed="0"/>
-    <w:lsdException w:name="Medium List 2" w:semiHidden="0" w:uiPriority="66" w:unhideWhenUsed="0"/>
-    <w:lsdException w:name="Medium Grid 1" w:semiHidden="0" w:uiPriority="67" w:unhideWhenUsed="0"/>
-    <w:lsdException w:name="Medium Grid 2" w:semiHidden="0" w:uiPriority="68" w:unhideWhenUsed="0"/>
-    <w:lsdException w:name="Medium Grid 3" w:semiHidden="0" w:uiPriority="69" w:unhideWhenUsed="0"/>
-    <w:lsdException w:name="Dark List" w:semiHidden="0" w:uiPriority="70" w:unhideWhenUsed="0"/>
-    <w:lsdException w:name="Colorful Shading" w:semiHidden="0" w:uiPriority="71" w:unhideWhenUsed="0"/>
-    <w:lsdException w:name="Colorful List" w:semiHidden="0" w:uiPriority="72" w:unhideWhenUsed="0"/>
-    <w:lsdException w:name="Colorful Grid" w:semiHidden="0" w:uiPriority="73" w:unhideWhenUsed="0"/>
-    <w:lsdException w:name="Light Shading Accent 1" w:semiHidden="0" w:uiPriority="60" w:unhideWhenUsed="0"/>
-    <w:lsdException w:name="Light List Accent 1" w:semiHidden="0" w:uiPriority="61" w:unhideWhenUsed="0"/>
-    <w:lsdException w:name="Light Grid Accent 1" w:semiHidden="0" w:uiPriority="62" w:unhideWhenUsed="0"/>
-    <w:lsdException w:name="Medium Shading 1 Accent 1" w:semiHidden="0" w:uiPriority="63" w:unhideWhenUsed="0"/>
-    <w:lsdException w:name="Medium Shading 2 Accent 1" w:semiHidden="0" w:uiPriority="64" w:unhideWhenUsed="0"/>
-    <w:lsdException w:name="Medium List 1 Accent 1" w:semiHidden="0" w:uiPriority="65" w:unhideWhenUsed="0"/>
-    <w:lsdException w:name="Revision" w:unhideWhenUsed="0"/>
-    <w:lsdException w:name="List Paragraph" w:semiHidden="0" w:uiPriority="34" w:unhideWhenUsed="0" w:qFormat="1"/>
-    <w:lsdException w:name="Quote" w:semiHidden="0" w:uiPriority="29" w:unhideWhenUsed="0" w:qFormat="1"/>
-    <w:lsdException w:name="Intense Quote" w:semiHidden="0" w:uiPriority="30" w:unhideWhenUsed="0" w:qFormat="1"/>
-    <w:lsdException w:name="Medium List 2 Accent 1" w:semiHidden="0" w:uiPriority="66" w:unhideWhenUsed="0"/>
-    <w:lsdException w:name="Medium Grid 1 Accent 1" w:semiHidden="0" w:uiPriority="67" w:unhideWhenUsed="0"/>
-    <w:lsdException w:name="Medium Grid 2 Accent 1" w:semiHidden="0" w:uiPriority="68" w:unhideWhenUsed="0"/>
-    <w:lsdException w:name="Medium Grid 3 Accent 1" w:semiHidden="0" w:uiPriority="69" w:unhideWhenUsed="0"/>
-    <w:lsdException w:name="Dark List Accent 1" w:semiHidden="0" w:uiPriority="70" w:unhideWhenUsed="0"/>
-    <w:lsdException w:name="Colorful Shading Accent 1" w:semiHidden="0" w:uiPriority="71" w:unhideWhenUsed="0"/>
-    <w:lsdException w:name="Colorful List Accent 1" w:semiHidden="0" w:uiPriority="72" w:unhideWhenUsed="0"/>
-    <w:lsdException w:name="Colorful Grid Accent 1" w:semiHidden="0" w:uiPriority="73" w:unhideWhenUsed="0"/>
-    <w:lsdException w:name="Light Shading Accent 2" w:semiHidden="0" w:uiPriority="60" w:unhideWhenUsed="0"/>
-    <w:lsdException w:name="Light List Accent 2" w:semiHidden="0" w:uiPriority="61" w:unhideWhenUsed="0"/>
-    <w:lsdException w:name="Light Grid Accent 2" w:semiHidden="0" w:uiPriority="62" w:unhideWhenUsed="0"/>
-    <w:lsdException w:name="Medium Shading 1 Accent 2" w:semiHidden="0" w:uiPriority="63" w:unhideWhenUsed="0"/>
-    <w:lsdException w:name="Medium Shading 2 Accent 2" w:semiHidden="0" w:uiPriority="64" w:unhideWhenUsed="0"/>
-    <w:lsdException w:name="Medium List 1 Accent 2" w:semiHidden="0" w:uiPriority="65" w:unhideWhenUsed="0"/>
-    <w:lsdException w:name="Medium List 2 Accent 2" w:semiHidden="0" w:uiPriority="66" w:unhideWhenUsed="0"/>
-    <w:lsdException w:name="Medium Grid 1 Accent 2" w:semiHidden="0" w:uiPriority="67" w:unhideWhenUsed="0"/>
-    <w:lsdException w:name="Medium Grid 2 Accent 2" w:semiHidden="0" w:uiPriority="68" w:unhideWhenUsed="0"/>
-    <w:lsdException w:name="Medium Grid 3 Accent 2" w:semiHidden="0" w:uiPriority="69" w:unhideWhenUsed="0"/>
-    <w:lsdException w:name="Dark List Accent 2" w:semiHidden="0" w:uiPriority="70" w:unhideWhenUsed="0"/>
-    <w:lsdException w:name="Colorful Shading Accent 2" w:semiHidden="0" w:uiPriority="71" w:unhideWhenUsed="0"/>
-    <w:lsdException w:name="Colorful List Accent 2" w:semiHidden="0" w:uiPriority="72" w:unhideWhenUsed="0"/>
-    <w:lsdException w:name="Colorful Grid Accent 2" w:semiHidden="0" w:uiPriority="73" w:unhideWhenUsed="0"/>
-    <w:lsdException w:name="Light Shading Accent 3" w:semiHidden="0" w:uiPriority="60" w:unhideWhenUsed="0"/>
-    <w:lsdException w:name="Light List Accent 3" w:semiHidden="0" w:uiPriority="61" w:unhideWhenUsed="0"/>
-    <w:lsdException w:name="Light Grid Accent 3" w:semiHidden="0" w:uiPriority="62" w:unhideWhenUsed="0"/>
-    <w:lsdException w:name="Medium Shading 1 Accent 3" w:semiHidden="0" w:uiPriority="63" w:unhideWhenUsed="0"/>
-    <w:lsdException w:name="Medium Shading 2 Accent 3" w:semiHidden="0" w:uiPriority="64" w:unhideWhenUsed="0"/>
-    <w:lsdException w:name="Medium List 1 Accent 3" w:semiHidden="0" w:uiPriority="65" w:unhideWhenUsed="0"/>
-    <w:lsdException w:name="Medium List 2 Accent 3" w:semiHidden="0" w:uiPriority="66" w:unhideWhenUsed="0"/>
-    <w:lsdException w:name="Medium Grid 1 Accent 3" w:semiHidden="0" w:uiPriority="67" w:unhideWhenUsed="0"/>
-    <w:lsdException w:name="Medium Grid 2 Accent 3" w:semiHidden="0" w:uiPriority="68" w:unhideWhenUsed="0"/>
-    <w:lsdException w:name="Medium Grid 3 Accent 3" w:semiHidden="0" w:uiPriority="69" w:unhideWhenUsed="0"/>
-    <w:lsdException w:name="Dark List Accent 3" w:semiHidden="0" w:uiPriority="70" w:unhideWhenUsed="0"/>
-    <w:lsdException w:name="Colorful Shading Accent 3" w:semiHidden="0" w:uiPriority="71" w:unhideWhenUsed="0"/>
-    <w:lsdException w:name="Colorful List Accent 3" w:semiHidden="0" w:uiPriority="72" w:unhideWhenUsed="0"/>
-    <w:lsdException w:name="Colorful Grid Accent 3" w:semiHidden="0" w:uiPriority="73" w:unhideWhenUsed="0"/>
-    <w:lsdException w:name="Light Shading Accent 4" w:semiHidden="0" w:uiPriority="60" w:unhideWhenUsed="0"/>
-    <w:lsdException w:name="Light List Accent 4" w:semiHidden="0" w:uiPriority="61" w:unhideWhenUsed="0"/>
-    <w:lsdException w:name="Light Grid Accent 4" w:semiHidden="0" w:uiPriority="62" w:unhideWhenUsed="0"/>
-    <w:lsdException w:name="Medium Shading 1 Accent 4" w:semiHidden="0" w:uiPriority="63" w:unhideWhenUsed="0"/>
-    <w:lsdException w:name="Medium Shading 2 Accent 4" w:semiHidden="0" w:uiPriority="64" w:unhideWhenUsed="0"/>
-    <w:lsdException w:name="Medium List 1 Accent 4" w:semiHidden="0" w:uiPriority="65" w:unhideWhenUsed="0"/>
-    <w:lsdException w:name="Medium List 2 Accent 4" w:semiHidden="0" w:uiPriority="66" w:unhideWhenUsed="0"/>
-    <w:lsdException w:name="Medium Grid 1 Accent 4" w:semiHidden="0" w:uiPriority="67" w:unhideWhenUsed="0"/>
-    <w:lsdException w:name="Medium Grid 2 Accent 4" w:semiHidden="0" w:uiPriority="68" w:unhideWhenUsed="0"/>
-    <w:lsdException w:name="Medium Grid 3 Accent 4" w:semiHidden="0" w:uiPriority="69" w:unhideWhenUsed="0"/>
-    <w:lsdException w:name="Dark List Accent 4" w:semiHidden="0" w:uiPriority="70" w:unhideWhenUsed="0"/>
-    <w:lsdException w:name="Colorful Shading Accent 4" w:semiHidden="0" w:uiPriority="71" w:unhideWhenUsed="0"/>
-    <w:lsdException w:name="Colorful List Accent 4" w:semiHidden="0" w:uiPriority="72" w:unhideWhenUsed="0"/>
-    <w:lsdException w:name="Colorful Grid Accent 4" w:semiHidden="0" w:uiPriority="73" w:unhideWhenUsed="0"/>
-    <w:lsdException w:name="Light Shading Accent 5" w:semiHidden="0" w:uiPriority="60" w:unhideWhenUsed="0"/>
-    <w:lsdException w:name="Light List Accent 5" w:semiHidden="0" w:uiPriority="61" w:unhideWhenUsed="0"/>
-    <w:lsdException w:name="Light Grid Accent 5" w:semiHidden="0" w:uiPriority="62" w:unhideWhenUsed="0"/>
-    <w:lsdException w:name="Medium Shading 1 Accent 5" w:semiHidden="0" w:uiPriority="63" w:unhideWhenUsed="0"/>
-    <w:lsdException w:name="Medium Shading 2 Accent 5" w:semiHidden="0" w:uiPriority="64" w:unhideWhenUsed="0"/>
-    <w:lsdException w:name="Medium List 1 Accent 5" w:semiHidden="0" w:uiPriority="65" w:unhideWhenUsed="0"/>
-    <w:lsdException w:name="Medium List 2 Accent 5" w:semiHidden="0" w:uiPriority="66" w:unhideWhenUsed="0"/>
-    <w:lsdException w:name="Medium Grid 1 Accent 5" w:semiHidden="0" w:uiPriority="67" w:unhideWhenUsed="0"/>
-    <w:lsdException w:name="Medium Grid 2 Accent 5" w:semiHidden="0" w:uiPriority="68" w:unhideWhenUsed="0"/>
-    <w:lsdException w:name="Medium Grid 3 Accent 5" w:semiHidden="0" w:uiPriority="69" w:unhideWhenUsed="0"/>
-    <w:lsdException w:name="Dark List Accent 5" w:semiHidden="0" w:uiPriority="70" w:unhideWhenUsed="0"/>
-    <w:lsdException w:name="Colorful Shading Accent 5" w:semiHidden="0" w:uiPriority="71" w:unhideWhenUsed="0"/>
-    <w:lsdException w:name="Colorful List Accent 5" w:semiHidden="0" w:uiPriority="72" w:unhideWhenUsed="0"/>
-    <w:lsdException w:name="Colorful Grid Accent 5" w:semiHidden="0" w:uiPriority="73" w:unhideWhenUsed="0"/>
-    <w:lsdException w:name="Light Shading Accent 6" w:semiHidden="0" w:uiPriority="60" w:unhideWhenUsed="0"/>
-    <w:lsdException w:name="Light List Accent 6" w:semiHidden="0" w:uiPriority="61" w:unhideWhenUsed="0"/>
-    <w:lsdException w:name="Light Grid Accent 6" w:semiHidden="0" w:uiPriority="62" w:unhideWhenUsed="0"/>
-    <w:lsdException w:name="Medium Shading 1 Accent 6" w:semiHidden="0" w:uiPriority="63" w:unhideWhenUsed="0"/>
-    <w:lsdException w:name="Medium Shading 2 Accent 6" w:semiHidden="0" w:uiPriority="64" w:unhideWhenUsed="0"/>
-    <w:lsdException w:name="Medium List 1 Accent 6" w:semiHidden="0" w:uiPriority="65" w:unhideWhenUsed="0"/>
-    <w:lsdException w:name="Medium List 2 Accent 6" w:semiHidden="0" w:uiPriority="66" w:unhideWhenUsed="0"/>
-    <w:lsdException w:name="Medium Grid 1 Accent 6" w:semiHidden="0" w:uiPriority="67" w:unhideWhenUsed="0"/>
-    <w:lsdException w:name="Medium Grid 2 Accent 6" w:semiHidden="0" w:uiPriority="68" w:unhideWhenUsed="0"/>
-    <w:lsdException w:name="Medium Grid 3 Accent 6" w:semiHidden="0" w:uiPriority="69" w:unhideWhenUsed="0"/>
-    <w:lsdException w:name="Dark List Accent 6" w:semiHidden="0" w:uiPriority="70" w:unhideWhenUsed="0"/>
-    <w:lsdException w:name="Colorful Shading Accent 6" w:semiHidden="0" w:uiPriority="71" w:unhideWhenUsed="0"/>
-    <w:lsdException w:name="Colorful List Accent 6" w:semiHidden="0" w:uiPriority="72" w:unhideWhenUsed="0"/>
-    <w:lsdException w:name="Colorful Grid Accent 6" w:semiHidden="0" w:uiPriority="73" w:unhideWhenUsed="0"/>
-    <w:lsdException w:name="Subtle Emphasis" w:semiHidden="0" w:uiPriority="19" w:unhideWhenUsed="0" w:qFormat="1"/>
-    <w:lsdException w:name="Intense Emphasis" w:semiHidden="0" w:uiPriority="21" w:unhideWhenUsed="0" w:qFormat="1"/>
-    <w:lsdException w:name="Subtle Reference" w:semiHidden="0" w:uiPriority="31" w:unhideWhenUsed="0" w:qFormat="1"/>
-    <w:lsdException w:name="Intense Reference" w:semiHidden="0" w:uiPriority="32" w:unhideWhenUsed="0" w:qFormat="1"/>
-    <w:lsdException w:name="Book Title" w:semiHidden="0" w:uiPriority="33" w:unhideWhenUsed="0" w:qFormat="1"/>
-    <w:lsdException w:name="Bibliography" w:uiPriority="37"/>
-    <w:lsdException w:name="TOC Heading" w:uiPriority="39" w:qFormat="1"/>
-  </w:latentStyles>
-  <w:style w:type="paragraph" w:default="1" w:styleId="a">
-    <w:name w:val="Normal"/>
-    <w:qFormat/>
-    <w:rsid w:val="00CC1A38"/>
-    <w:pPr>
-      <w:widowControl w:val="0"/>
-      <w:jc w:val="both"/>
-    </w:pPr>
-  </w:style>
-  <w:style w:type="paragraph" w:styleId="3">
-    <w:name w:val="heading 3"/>
-    <w:basedOn w:val="a"/>
-    <w:link w:val="3Char"/>
+  <w:style w:type="character" w:customStyle="1" w:styleId="10">
+    <w:name w:val="标题 1 字符"/>
+    <w:basedOn w:val="a0"/>
+    <w:link w:val="1"/>
     <w:uiPriority w:val="9"/>
-    <w:qFormat/>
-    <w:rsid w:val="00BE768C"/>
-    <w:pPr>
-      <w:widowControl/>
-      <w:spacing w:before="100" w:beforeAutospacing="1" w:after="100" w:afterAutospacing="1"/>
-      <w:jc w:val="left"/>
-      <w:outlineLvl w:val="2"/>
-    </w:pPr>
-    <w:rPr>
-      <w:rFonts w:ascii="宋体" w:eastAsia="宋体" w:hAnsi="宋体" w:cs="宋体"/>
-      <w:b/>
-      <w:bCs/>
-      <w:kern w:val="0"/>
-      <w:sz w:val="27"/>
-      <w:szCs w:val="27"/>
-    </w:rPr>
-  </w:style>
-  <w:style w:type="character" w:default="1" w:styleId="a0">
-    <w:name w:val="Default Paragraph Font"/>
-    <w:uiPriority w:val="1"/>
-    <w:semiHidden/>
-    <w:unhideWhenUsed/>
-  </w:style>
-  <w:style w:type="table" w:default="1" w:styleId="a1">
-    <w:name w:val="Normal Table"/>
-    <w:uiPriority w:val="99"/>
-    <w:semiHidden/>
-    <w:unhideWhenUsed/>
-    <w:tblPr>
-      <w:tblInd w:w="0" w:type="dxa"/>
-      <w:tblCellMar>
-        <w:top w:w="0" w:type="dxa"/>
-        <w:left w:w="108" w:type="dxa"/>
-        <w:bottom w:w="0" w:type="dxa"/>
-        <w:right w:w="108" w:type="dxa"/>
-      </w:tblCellMar>
-    </w:tblPr>
-  </w:style>
-  <w:style w:type="numbering" w:default="1" w:styleId="a2">
-    <w:name w:val="No List"/>
-    <w:uiPriority w:val="99"/>
-    <w:semiHidden/>
-    <w:unhideWhenUsed/>
-  </w:style>
-  <w:style w:type="paragraph" w:customStyle="1" w:styleId="pst">
-    <w:name w:val="pst"/>
-    <w:basedOn w:val="a"/>
-    <w:rsid w:val="00CC1A38"/>
-    <w:pPr>
-      <w:widowControl/>
-      <w:spacing w:before="100" w:beforeAutospacing="1" w:after="100" w:afterAutospacing="1"/>
-      <w:jc w:val="left"/>
-    </w:pPr>
-    <w:rPr>
-      <w:rFonts w:ascii="宋体" w:eastAsia="宋体" w:hAnsi="宋体" w:cs="宋体"/>
-      <w:kern w:val="0"/>
-      <w:sz w:val="24"/>
-      <w:szCs w:val="24"/>
-    </w:rPr>
-  </w:style>
-  <w:style w:type="paragraph" w:styleId="HTML">
-    <w:name w:val="HTML Preformatted"/>
-    <w:basedOn w:val="a"/>
-    <w:link w:val="HTMLChar"/>
-    <w:uiPriority w:val="99"/>
-    <w:semiHidden/>
-    <w:unhideWhenUsed/>
-    <w:rsid w:val="00CC1A38"/>
-    <w:pPr>
-      <w:widowControl/>
-      <w:tabs>
-        <w:tab w:val="left" w:pos="916"/>
-        <w:tab w:val="left" w:pos="1832"/>
-        <w:tab w:val="left" w:pos="2748"/>
-        <w:tab w:val="left" w:pos="3664"/>
-        <w:tab w:val="left" w:pos="4580"/>
-        <w:tab w:val="left" w:pos="5496"/>
-        <w:tab w:val="left" w:pos="6412"/>
-        <w:tab w:val="left" w:pos="7328"/>
-        <w:tab w:val="left" w:pos="8244"/>
-        <w:tab w:val="left" w:pos="9160"/>
-        <w:tab w:val="left" w:pos="10076"/>
-        <w:tab w:val="left" w:pos="10992"/>
-        <w:tab w:val="left" w:pos="11908"/>
-        <w:tab w:val="left" w:pos="12824"/>
-        <w:tab w:val="left" w:pos="13740"/>
-        <w:tab w:val="left" w:pos="14656"/>
-      </w:tabs>
-      <w:jc w:val="left"/>
-    </w:pPr>
-    <w:rPr>
-      <w:rFonts w:ascii="宋体" w:eastAsia="宋体" w:hAnsi="宋体" w:cs="宋体"/>
-      <w:kern w:val="0"/>
-      <w:sz w:val="24"/>
-      <w:szCs w:val="24"/>
-    </w:rPr>
-  </w:style>
-  <w:style w:type="character" w:customStyle="1" w:styleId="HTMLChar">
-    <w:name w:val="HTML 预设格式 Char"/>
-    <w:basedOn w:val="a0"/>
-    <w:link w:val="HTML"/>
-    <w:uiPriority w:val="99"/>
-    <w:semiHidden/>
-    <w:rsid w:val="00CC1A38"/>
-    <w:rPr>
-      <w:rFonts w:ascii="宋体" w:eastAsia="宋体" w:hAnsi="宋体" w:cs="宋体"/>
-      <w:kern w:val="0"/>
-      <w:sz w:val="24"/>
-      <w:szCs w:val="24"/>
-    </w:rPr>
-  </w:style>
-  <w:style w:type="paragraph" w:styleId="a3">
-    <w:name w:val="Normal (Web)"/>
-    <w:basedOn w:val="a"/>
-    <w:uiPriority w:val="99"/>
-    <w:semiHidden/>
-    <w:unhideWhenUsed/>
-    <w:rsid w:val="009744C3"/>
-    <w:pPr>
-      <w:widowControl/>
-      <w:spacing w:before="100" w:beforeAutospacing="1" w:after="100" w:afterAutospacing="1"/>
-      <w:jc w:val="left"/>
-    </w:pPr>
-    <w:rPr>
-      <w:rFonts w:ascii="宋体" w:eastAsia="宋体" w:hAnsi="宋体" w:cs="宋体"/>
-      <w:kern w:val="0"/>
-      <w:sz w:val="24"/>
-      <w:szCs w:val="24"/>
-    </w:rPr>
-  </w:style>
-  <w:style w:type="character" w:styleId="a4">
-    <w:name w:val="Strong"/>
-    <w:basedOn w:val="a0"/>
-    <w:uiPriority w:val="22"/>
-    <w:qFormat/>
-    <w:rsid w:val="009744C3"/>
+    <w:rsid w:val="00D267FE"/>
     <w:rPr>
       <w:b/>
       <w:bCs/>
+      <w:kern w:val="44"/>
+      <w:sz w:val="44"/>
+      <w:szCs w:val="44"/>
     </w:rPr>
-  </w:style>
-  <w:style w:type="paragraph" w:styleId="a5">
-    <w:name w:val="Balloon Text"/>
-    <w:basedOn w:val="a"/>
-    <w:link w:val="Char"/>
-    <w:uiPriority w:val="99"/>
-    <w:semiHidden/>
-    <w:unhideWhenUsed/>
-    <w:rsid w:val="00CF2AA3"/>
-    <w:rPr>
-      <w:sz w:val="18"/>
-      <w:szCs w:val="18"/>
-    </w:rPr>
-  </w:style>
-  <w:style w:type="character" w:customStyle="1" w:styleId="Char">
-    <w:name w:val="批注框文本 Char"/>
-    <w:basedOn w:val="a0"/>
-    <w:link w:val="a5"/>
-    <w:uiPriority w:val="99"/>
-    <w:semiHidden/>
-    <w:rsid w:val="00CF2AA3"/>
-    <w:rPr>
-      <w:sz w:val="18"/>
-      <w:szCs w:val="18"/>
-    </w:rPr>
-  </w:style>
-  <w:style w:type="paragraph" w:styleId="a6">
-    <w:name w:val="header"/>
-    <w:basedOn w:val="a"/>
-    <w:link w:val="Char0"/>
-    <w:uiPriority w:val="99"/>
-    <w:unhideWhenUsed/>
-    <w:rsid w:val="00D217FD"/>
-    <w:pPr>
-      <w:pBdr>
-        <w:bottom w:val="single" w:sz="6" w:space="1" w:color="auto"/>
-      </w:pBdr>
-      <w:tabs>
-        <w:tab w:val="center" w:pos="4153"/>
-        <w:tab w:val="right" w:pos="8306"/>
-      </w:tabs>
-      <w:snapToGrid w:val="0"/>
-      <w:jc w:val="center"/>
-    </w:pPr>
-    <w:rPr>
-      <w:sz w:val="18"/>
-      <w:szCs w:val="18"/>
-    </w:rPr>
-  </w:style>
-  <w:style w:type="character" w:customStyle="1" w:styleId="Char0">
-    <w:name w:val="页眉 Char"/>
-    <w:basedOn w:val="a0"/>
-    <w:link w:val="a6"/>
-    <w:uiPriority w:val="99"/>
-    <w:rsid w:val="00D217FD"/>
-    <w:rPr>
-      <w:sz w:val="18"/>
-      <w:szCs w:val="18"/>
-    </w:rPr>
-  </w:style>
-  <w:style w:type="paragraph" w:styleId="a7">
-    <w:name w:val="footer"/>
-    <w:basedOn w:val="a"/>
-    <w:link w:val="Char1"/>
-    <w:uiPriority w:val="99"/>
-    <w:unhideWhenUsed/>
-    <w:rsid w:val="00D217FD"/>
-    <w:pPr>
-      <w:tabs>
-        <w:tab w:val="center" w:pos="4153"/>
-        <w:tab w:val="right" w:pos="8306"/>
-      </w:tabs>
-      <w:snapToGrid w:val="0"/>
-      <w:jc w:val="left"/>
-    </w:pPr>
-    <w:rPr>
-      <w:sz w:val="18"/>
-      <w:szCs w:val="18"/>
-    </w:rPr>
-  </w:style>
-  <w:style w:type="character" w:customStyle="1" w:styleId="Char1">
-    <w:name w:val="页脚 Char"/>
-    <w:basedOn w:val="a0"/>
-    <w:link w:val="a7"/>
-    <w:uiPriority w:val="99"/>
-    <w:rsid w:val="00D217FD"/>
-    <w:rPr>
-      <w:sz w:val="18"/>
-      <w:szCs w:val="18"/>
-    </w:rPr>
-  </w:style>
-  <w:style w:type="character" w:customStyle="1" w:styleId="3Char">
-    <w:name w:val="标题 3 Char"/>
-    <w:basedOn w:val="a0"/>
-    <w:link w:val="3"/>
-    <w:uiPriority w:val="9"/>
-    <w:rsid w:val="00BE768C"/>
-    <w:rPr>
-      <w:rFonts w:ascii="宋体" w:eastAsia="宋体" w:hAnsi="宋体" w:cs="宋体"/>
-      <w:b/>
-      <w:bCs/>
-      <w:kern w:val="0"/>
-      <w:sz w:val="27"/>
-      <w:szCs w:val="27"/>
-    </w:rPr>
-  </w:style>
-  <w:style w:type="character" w:styleId="HTML0">
-    <w:name w:val="HTML Code"/>
-    <w:basedOn w:val="a0"/>
-    <w:uiPriority w:val="99"/>
-    <w:semiHidden/>
-    <w:unhideWhenUsed/>
-    <w:rsid w:val="00AD4908"/>
-    <w:rPr>
-      <w:rFonts w:ascii="宋体" w:eastAsia="宋体" w:hAnsi="宋体" w:cs="宋体"/>
-      <w:sz w:val="24"/>
-      <w:szCs w:val="24"/>
-    </w:rPr>
-  </w:style>
-  <w:style w:type="character" w:customStyle="1" w:styleId="hljs-comment">
-    <w:name w:val="hljs-comment"/>
-    <w:basedOn w:val="a0"/>
-    <w:rsid w:val="00AD4908"/>
-  </w:style>
-  <w:style w:type="character" w:customStyle="1" w:styleId="hljs-meta">
-    <w:name w:val="hljs-meta"/>
-    <w:basedOn w:val="a0"/>
-    <w:rsid w:val="00AD4908"/>
-  </w:style>
-  <w:style w:type="character" w:customStyle="1" w:styleId="hljs-meta-keyword">
-    <w:name w:val="hljs-meta-keyword"/>
-    <w:basedOn w:val="a0"/>
-    <w:rsid w:val="00AD4908"/>
-  </w:style>
-  <w:style w:type="character" w:customStyle="1" w:styleId="hljs-meta-string">
-    <w:name w:val="hljs-meta-string"/>
-    <w:basedOn w:val="a0"/>
-    <w:rsid w:val="00AD4908"/>
-  </w:style>
-  <w:style w:type="character" w:customStyle="1" w:styleId="hljs-keyword">
-    <w:name w:val="hljs-keyword"/>
-    <w:basedOn w:val="a0"/>
-    <w:rsid w:val="00AD4908"/>
-  </w:style>
-  <w:style w:type="character" w:customStyle="1" w:styleId="hljs-builtin">
-    <w:name w:val="hljs-built_in"/>
-    <w:basedOn w:val="a0"/>
-    <w:rsid w:val="00AD4908"/>
-  </w:style>
-  <w:style w:type="character" w:customStyle="1" w:styleId="hljs-number">
-    <w:name w:val="hljs-number"/>
-    <w:basedOn w:val="a0"/>
-    <w:rsid w:val="00AD4908"/>
-  </w:style>
-  <w:style w:type="character" w:customStyle="1" w:styleId="hljs-class">
-    <w:name w:val="hljs-class"/>
-    <w:basedOn w:val="a0"/>
-    <w:rsid w:val="00AD4908"/>
-  </w:style>
-  <w:style w:type="character" w:customStyle="1" w:styleId="hljs-title">
-    <w:name w:val="hljs-title"/>
-    <w:basedOn w:val="a0"/>
-    <w:rsid w:val="00AD4908"/>
-  </w:style>
-  <w:style w:type="character" w:customStyle="1" w:styleId="hljs-function">
-    <w:name w:val="hljs-function"/>
-    <w:basedOn w:val="a0"/>
-    <w:rsid w:val="00AD4908"/>
-  </w:style>
-  <w:style w:type="character" w:customStyle="1" w:styleId="hljs-params">
-    <w:name w:val="hljs-params"/>
-    <w:basedOn w:val="a0"/>
-    <w:rsid w:val="00AD4908"/>
-  </w:style>
-  <w:style w:type="character" w:customStyle="1" w:styleId="hljs-string">
-    <w:name w:val="hljs-string"/>
-    <w:basedOn w:val="a0"/>
-    <w:rsid w:val="00AD4908"/>
   </w:style>
 </w:styles>
 </file>
